--- a/erb_supporting_docs/Code_Resources/ERB/Static_Data/Supporting_DOC/Results_to_Action_Workshop_Sample_Agenda.docx
+++ b/erb_supporting_docs/Code_Resources/ERB/Static_Data/Supporting_DOC/Results_to_Action_Workshop_Sample_Agenda.docx
@@ -1,331 +1,540 @@
 
 <file path=word/document.xml><?xml version="1.0" encoding="utf-8"?>
-<w:document xmlns:wpc="http://schemas.microsoft.com/office/word/2010/wordprocessingCanvas" xmlns:mc="http://schemas.openxmlformats.org/markup-compatibility/2006" xmlns:o="urn:schemas-microsoft-com:office:office" xmlns:r="http://schemas.openxmlformats.org/officeDocument/2006/relationships" xmlns:m="http://schemas.openxmlformats.org/officeDocument/2006/math" xmlns:v="urn:schemas-microsoft-com:vml" xmlns:wp14="http://schemas.microsoft.com/office/word/2010/wordprocessingDrawing" xmlns:wp="http://schemas.openxmlformats.org/drawingml/2006/wordprocessingDrawing" xmlns:w10="urn:schemas-microsoft-com:office:word" xmlns:w="http://schemas.openxmlformats.org/wordprocessingml/2006/main" xmlns:w14="http://schemas.microsoft.com/office/word/2010/wordml" xmlns:w15="http://schemas.microsoft.com/office/word/2012/wordml" xmlns:wpg="http://schemas.microsoft.com/office/word/2010/wordprocessingGroup" xmlns:wpi="http://schemas.microsoft.com/office/word/2010/wordprocessingInk" xmlns:wne="http://schemas.microsoft.com/office/word/2006/wordml" xmlns:wps="http://schemas.microsoft.com/office/word/2010/wordprocessingShape" mc:Ignorable="w14 w15 wp14">
+<w:document xmlns:wpc="http://schemas.microsoft.com/office/word/2010/wordprocessingCanvas" xmlns:cx="http://schemas.microsoft.com/office/drawing/2014/chartex" xmlns:cx1="http://schemas.microsoft.com/office/drawing/2015/9/8/chartex" xmlns:cx2="http://schemas.microsoft.com/office/drawing/2015/10/21/chartex" xmlns:cx3="http://schemas.microsoft.com/office/drawing/2016/5/9/chartex" xmlns:cx4="http://schemas.microsoft.com/office/drawing/2016/5/10/chartex" xmlns:cx5="http://schemas.microsoft.com/office/drawing/2016/5/11/chartex" xmlns:cx6="http://schemas.microsoft.com/office/drawing/2016/5/12/chartex" xmlns:cx7="http://schemas.microsoft.com/office/drawing/2016/5/13/chartex" xmlns:cx8="http://schemas.microsoft.com/office/drawing/2016/5/14/chartex" xmlns:mc="http://schemas.openxmlformats.org/markup-compatibility/2006" xmlns:aink="http://schemas.microsoft.com/office/drawing/2016/ink" xmlns:am3d="http://schemas.microsoft.com/office/drawing/2017/model3d" xmlns:o="urn:schemas-microsoft-com:office:office" xmlns:oel="http://schemas.microsoft.com/office/2019/extlst" xmlns:r="http://schemas.openxmlformats.org/officeDocument/2006/relationships" xmlns:m="http://schemas.openxmlformats.org/officeDocument/2006/math" xmlns:v="urn:schemas-microsoft-com:vml" xmlns:wp14="http://schemas.microsoft.com/office/word/2010/wordprocessingDrawing" xmlns:wp="http://schemas.openxmlformats.org/drawingml/2006/wordprocessingDrawing" xmlns:w10="urn:schemas-microsoft-com:office:word" xmlns:w="http://schemas.openxmlformats.org/wordprocessingml/2006/main" xmlns:w14="http://schemas.microsoft.com/office/word/2010/wordml" xmlns:w15="http://schemas.microsoft.com/office/word/2012/wordml" xmlns:w16cex="http://schemas.microsoft.com/office/word/2018/wordml/cex" xmlns:w16cid="http://schemas.microsoft.com/office/word/2016/wordml/cid" xmlns:w16="http://schemas.microsoft.com/office/word/2018/wordml" xmlns:w16sdtdh="http://schemas.microsoft.com/office/word/2020/wordml/sdtdatahash" xmlns:w16se="http://schemas.microsoft.com/office/word/2015/wordml/symex" xmlns:wpg="http://schemas.microsoft.com/office/word/2010/wordprocessingGroup" xmlns:wpi="http://schemas.microsoft.com/office/word/2010/wordprocessingInk" xmlns:wne="http://schemas.microsoft.com/office/word/2006/wordml" xmlns:wps="http://schemas.microsoft.com/office/word/2010/wordprocessingShape" mc:Ignorable="w14 w15 w16se w16cid w16 w16cex w16sdtdh wp14">
   <w:body>
     <w:p>
       <w:pPr>
-        <w:spacing w:line="288" w:lineRule="auto"/>
+        <w:spacing w:after="0" w:line="240" w:lineRule="auto"/>
         <w:ind w:left="360" w:hanging="360"/>
-        <w:jc w:val="left"/>
-        <w:rPr>
-          <w:rFonts w:ascii="Calibri Light" w:hAnsi="Calibri Light" w:eastAsia="Calibri Light" w:cs="Calibri Light" w:asciiTheme="majorAscii" w:hAnsiTheme="majorAscii" w:eastAsiaTheme="majorAscii" w:cstheme="majorAscii"/>
-          <w:b w:val="0"/>
-          <w:bCs w:val="0"/>
-          <w:noProof w:val="0"/>
+        <w:rPr>
+          <w:rFonts w:asciiTheme="majorHAnsi" w:eastAsiaTheme="majorEastAsia" w:hAnsiTheme="majorHAnsi" w:cstheme="majorBidi"/>
+          <w:b/>
+          <w:bCs/>
           <w:sz w:val="48"/>
           <w:szCs w:val="48"/>
-          <w:lang w:val="en-US"/>
-        </w:rPr>
-      </w:pPr>
-      <w:r>
-        <w:rPr>
-          <w:rFonts w:ascii="Calibri Light" w:hAnsi="Calibri Light" w:eastAsia="Calibri Light" w:cs="Calibri Light" w:asciiTheme="majorAscii" w:hAnsiTheme="majorAscii" w:eastAsiaTheme="majorAscii" w:cstheme="majorAscii"/>
-          <w:b w:val="0"/>
-          <w:bCs w:val="0"/>
-          <w:noProof w:val="0"/>
+        </w:rPr>
+      </w:pPr>
+      <w:r>
+        <w:rPr>
+          <w:rFonts w:asciiTheme="majorHAnsi" w:eastAsiaTheme="majorEastAsia" w:hAnsiTheme="majorHAnsi" w:cstheme="majorBidi"/>
+          <w:b/>
+          <w:bCs/>
           <w:sz w:val="48"/>
           <w:szCs w:val="48"/>
-          <w:lang w:val="en-US"/>
         </w:rPr>
         <w:t xml:space="preserve">Results to Action Workshop </w:t>
       </w:r>
       <w:r>
         <w:rPr>
-          <w:rFonts w:ascii="Calibri Light" w:hAnsi="Calibri Light" w:eastAsia="Calibri Light" w:cs="Calibri Light" w:asciiTheme="majorAscii" w:hAnsiTheme="majorAscii" w:eastAsiaTheme="majorAscii" w:cstheme="majorAscii"/>
-          <w:b w:val="0"/>
-          <w:bCs w:val="0"/>
-          <w:noProof w:val="0"/>
+          <w:rFonts w:asciiTheme="majorHAnsi" w:eastAsiaTheme="majorEastAsia" w:hAnsiTheme="majorHAnsi" w:cstheme="majorBidi"/>
+          <w:b/>
+          <w:bCs/>
           <w:sz w:val="48"/>
           <w:szCs w:val="48"/>
-          <w:lang w:val="en-US"/>
         </w:rPr>
         <w:t xml:space="preserve">- </w:t>
       </w:r>
       <w:r>
         <w:rPr>
-          <w:rFonts w:ascii="Calibri Light" w:hAnsi="Calibri Light" w:eastAsia="Calibri Light" w:cs="Calibri Light" w:asciiTheme="majorAscii" w:hAnsiTheme="majorAscii" w:eastAsiaTheme="majorAscii" w:cstheme="majorAscii"/>
-          <w:b w:val="0"/>
-          <w:bCs w:val="0"/>
-          <w:noProof w:val="0"/>
+          <w:rFonts w:asciiTheme="majorHAnsi" w:eastAsiaTheme="majorEastAsia" w:hAnsiTheme="majorHAnsi" w:cstheme="majorBidi"/>
+          <w:b/>
+          <w:bCs/>
           <w:sz w:val="48"/>
           <w:szCs w:val="48"/>
-          <w:lang w:val="en-US"/>
         </w:rPr>
         <w:t>Sam</w:t>
       </w:r>
       <w:r>
         <w:rPr>
-          <w:rFonts w:ascii="Calibri Light" w:hAnsi="Calibri Light" w:eastAsia="Calibri Light" w:cs="Calibri Light" w:asciiTheme="majorAscii" w:hAnsiTheme="majorAscii" w:eastAsiaTheme="majorAscii" w:cstheme="majorAscii"/>
-          <w:b w:val="0"/>
-          <w:bCs w:val="0"/>
-          <w:noProof w:val="0"/>
+          <w:rFonts w:asciiTheme="majorHAnsi" w:eastAsiaTheme="majorEastAsia" w:hAnsiTheme="majorHAnsi" w:cstheme="majorBidi"/>
+          <w:b/>
+          <w:bCs/>
           <w:sz w:val="48"/>
           <w:szCs w:val="48"/>
-          <w:lang w:val="en-US"/>
         </w:rPr>
         <w:t>ple</w:t>
       </w:r>
       <w:r>
         <w:rPr>
-          <w:rFonts w:ascii="Calibri Light" w:hAnsi="Calibri Light" w:eastAsia="Calibri Light" w:cs="Calibri Light" w:asciiTheme="majorAscii" w:hAnsiTheme="majorAscii" w:eastAsiaTheme="majorAscii" w:cstheme="majorAscii"/>
-          <w:b w:val="0"/>
-          <w:bCs w:val="0"/>
-          <w:noProof w:val="0"/>
+          <w:rFonts w:asciiTheme="majorHAnsi" w:eastAsiaTheme="majorEastAsia" w:hAnsiTheme="majorHAnsi" w:cstheme="majorBidi"/>
+          <w:b/>
+          <w:bCs/>
           <w:sz w:val="48"/>
           <w:szCs w:val="48"/>
-          <w:lang w:val="en-US"/>
         </w:rPr>
         <w:t xml:space="preserve"> Agenda</w:t>
       </w:r>
     </w:p>
     <w:p>
       <w:pPr>
-        <w:spacing w:line="288" w:lineRule="auto"/>
+        <w:spacing w:after="0" w:line="240" w:lineRule="auto"/>
         <w:ind w:left="360" w:hanging="360"/>
-        <w:jc w:val="left"/>
-        <w:rPr>
-          <w:rFonts w:ascii="Calibri" w:hAnsi="Calibri" w:eastAsia="Calibri" w:cs="Calibri" w:asciiTheme="minorAscii" w:hAnsiTheme="minorAscii" w:eastAsiaTheme="minorAscii" w:cstheme="minorAscii"/>
-          <w:noProof w:val="0"/>
-          <w:sz w:val="22"/>
-          <w:szCs w:val="22"/>
-          <w:lang w:val="en-US"/>
-        </w:rPr>
-      </w:pPr>
-      <w:r>
-        <w:rPr>
-          <w:rFonts w:ascii="Calibri" w:hAnsi="Calibri" w:eastAsia="Calibri" w:cs="Calibri" w:asciiTheme="minorAscii" w:hAnsiTheme="minorAscii" w:eastAsiaTheme="minorAscii" w:cstheme="minorAscii"/>
-          <w:b w:val="1"/>
-          <w:bCs w:val="1"/>
-          <w:noProof w:val="0"/>
-          <w:sz w:val="22"/>
-          <w:szCs w:val="22"/>
-          <w:lang w:val="en-US"/>
-        </w:rPr>
-        <w:t>Workshop Date:</w:t>
-      </w:r>
-      <w:r>
-        <w:rPr>
-          <w:rFonts w:ascii="Calibri" w:hAnsi="Calibri" w:eastAsia="Calibri" w:cs="Calibri" w:asciiTheme="minorAscii" w:hAnsiTheme="minorAscii" w:eastAsiaTheme="minorAscii" w:cstheme="minorAscii"/>
-          <w:noProof w:val="0"/>
-          <w:sz w:val="22"/>
-          <w:szCs w:val="22"/>
-          <w:lang w:val="en-US"/>
-        </w:rPr>
-        <w:t xml:space="preserve"> Saturday, May 6</w:t>
-      </w:r>
+        <w:rPr>
+          <w:rFonts w:eastAsiaTheme="minorEastAsia"/>
+          <w:b/>
+          <w:bCs/>
+          <w:sz w:val="24"/>
+          <w:szCs w:val="24"/>
+        </w:rPr>
+      </w:pPr>
     </w:p>
     <w:p>
       <w:pPr>
-        <w:pStyle w:val="Normal"/>
-        <w:spacing w:line="288" w:lineRule="auto"/>
+        <w:spacing w:after="0" w:line="240" w:lineRule="auto"/>
         <w:ind w:left="360" w:hanging="360"/>
-        <w:jc w:val="left"/>
-        <w:rPr>
-          <w:rFonts w:ascii="Calibri" w:hAnsi="Calibri" w:eastAsia="Calibri" w:cs="Calibri" w:asciiTheme="minorAscii" w:hAnsiTheme="minorAscii" w:eastAsiaTheme="minorAscii" w:cstheme="minorAscii"/>
-          <w:noProof w:val="0"/>
-          <w:sz w:val="22"/>
-          <w:szCs w:val="22"/>
-          <w:lang w:val="en-US"/>
-        </w:rPr>
-      </w:pPr>
-      <w:r>
-        <w:rPr>
-          <w:rFonts w:ascii="Calibri" w:hAnsi="Calibri" w:eastAsia="Calibri" w:cs="Calibri" w:asciiTheme="minorAscii" w:hAnsiTheme="minorAscii" w:eastAsiaTheme="minorAscii" w:cstheme="minorAscii"/>
-          <w:b w:val="1"/>
-          <w:bCs w:val="1"/>
-          <w:noProof w:val="0"/>
-          <w:sz w:val="22"/>
-          <w:szCs w:val="22"/>
-          <w:lang w:val="en-US"/>
-        </w:rPr>
-        <w:t>Workshop Time:</w:t>
-      </w:r>
-      <w:r>
-        <w:rPr>
-          <w:rFonts w:ascii="Calibri" w:hAnsi="Calibri" w:eastAsia="Calibri" w:cs="Calibri" w:asciiTheme="minorAscii" w:hAnsiTheme="minorAscii" w:eastAsiaTheme="minorAscii" w:cstheme="minorAscii"/>
-          <w:noProof w:val="0"/>
-          <w:sz w:val="22"/>
-          <w:szCs w:val="22"/>
-          <w:lang w:val="en-US"/>
-        </w:rPr>
-        <w:t xml:space="preserve"> 9:00 am - </w:t>
-      </w:r>
-      <w:r>
-        <w:rPr>
-          <w:rFonts w:ascii="Calibri" w:hAnsi="Calibri" w:eastAsia="Calibri" w:cs="Calibri" w:asciiTheme="minorAscii" w:hAnsiTheme="minorAscii" w:eastAsiaTheme="minorAscii" w:cstheme="minorAscii"/>
-          <w:noProof w:val="0"/>
-          <w:sz w:val="22"/>
-          <w:szCs w:val="22"/>
-          <w:lang w:val="en-US"/>
-        </w:rPr>
-        <w:t>2:30 pm</w:t>
+        <w:rPr>
+          <w:rFonts w:eastAsiaTheme="minorEastAsia"/>
+          <w:sz w:val="24"/>
+          <w:szCs w:val="24"/>
+        </w:rPr>
+      </w:pPr>
+      <w:r>
+        <w:rPr>
+          <w:rFonts w:eastAsiaTheme="minorEastAsia"/>
+          <w:b/>
+          <w:bCs/>
+          <w:sz w:val="24"/>
+          <w:szCs w:val="24"/>
+        </w:rPr>
+        <w:t>Workshop Date:</w:t>
+      </w:r>
+      <w:r>
+        <w:rPr>
+          <w:rFonts w:eastAsiaTheme="minorEastAsia"/>
+          <w:sz w:val="24"/>
+          <w:szCs w:val="24"/>
+        </w:rPr>
+        <w:t xml:space="preserve"> Saturday, May 6</w:t>
       </w:r>
     </w:p>
     <w:p>
       <w:pPr>
-        <w:pStyle w:val="Normal"/>
-        <w:spacing w:line="288" w:lineRule="auto"/>
+        <w:spacing w:after="0" w:line="240" w:lineRule="auto"/>
         <w:ind w:left="360" w:hanging="360"/>
-        <w:jc w:val="left"/>
-        <w:rPr>
-          <w:rFonts w:ascii="Calibri" w:hAnsi="Calibri" w:eastAsia="Calibri" w:cs="Calibri" w:asciiTheme="minorAscii" w:hAnsiTheme="minorAscii" w:eastAsiaTheme="minorAscii" w:cstheme="minorAscii"/>
-          <w:noProof w:val="0"/>
-          <w:sz w:val="22"/>
-          <w:szCs w:val="22"/>
-          <w:lang w:val="en-US"/>
-        </w:rPr>
-      </w:pPr>
-      <w:r>
-        <w:rPr>
-          <w:rFonts w:ascii="Calibri" w:hAnsi="Calibri" w:eastAsia="Calibri" w:cs="Calibri" w:asciiTheme="minorAscii" w:hAnsiTheme="minorAscii" w:eastAsiaTheme="minorAscii" w:cstheme="minorAscii"/>
-          <w:b w:val="1"/>
-          <w:bCs w:val="1"/>
-          <w:noProof w:val="0"/>
-          <w:sz w:val="22"/>
-          <w:szCs w:val="22"/>
-          <w:lang w:val="en-US"/>
-        </w:rPr>
-        <w:t>Workshop Location:</w:t>
-      </w:r>
-      <w:r>
-        <w:rPr>
-          <w:rFonts w:ascii="Calibri" w:hAnsi="Calibri" w:eastAsia="Calibri" w:cs="Calibri" w:asciiTheme="minorAscii" w:hAnsiTheme="minorAscii" w:eastAsiaTheme="minorAscii" w:cstheme="minorAscii"/>
-          <w:noProof w:val="0"/>
-          <w:sz w:val="22"/>
-          <w:szCs w:val="22"/>
-          <w:lang w:val="en-US"/>
-        </w:rPr>
-        <w:t xml:space="preserve"> Main Library, 500 Mainstreet, </w:t>
-      </w:r>
-      <w:proofErr w:type="spellStart"/>
-      <w:r>
-        <w:rPr>
-          <w:rFonts w:ascii="Calibri" w:hAnsi="Calibri" w:eastAsia="Calibri" w:cs="Calibri" w:asciiTheme="minorAscii" w:hAnsiTheme="minorAscii" w:eastAsiaTheme="minorAscii" w:cstheme="minorAscii"/>
-          <w:noProof w:val="0"/>
-          <w:sz w:val="22"/>
-          <w:szCs w:val="22"/>
-          <w:lang w:val="en-US"/>
-        </w:rPr>
-        <w:t>YourTown</w:t>
-      </w:r>
-      <w:proofErr w:type="spellEnd"/>
-      <w:r>
-        <w:rPr>
-          <w:rFonts w:ascii="Calibri" w:hAnsi="Calibri" w:eastAsia="Calibri" w:cs="Calibri" w:asciiTheme="minorAscii" w:hAnsiTheme="minorAscii" w:eastAsiaTheme="minorAscii" w:cstheme="minorAscii"/>
-          <w:noProof w:val="0"/>
-          <w:sz w:val="22"/>
-          <w:szCs w:val="22"/>
-          <w:lang w:val="en-US"/>
-        </w:rPr>
-        <w:t xml:space="preserve">, </w:t>
-      </w:r>
-      <w:r>
-        <w:rPr>
-          <w:rFonts w:ascii="Calibri" w:hAnsi="Calibri" w:eastAsia="Calibri" w:cs="Calibri" w:asciiTheme="minorAscii" w:hAnsiTheme="minorAscii" w:eastAsiaTheme="minorAscii" w:cstheme="minorAscii"/>
-          <w:noProof w:val="0"/>
-          <w:sz w:val="22"/>
-          <w:szCs w:val="22"/>
-          <w:lang w:val="en-US"/>
-        </w:rPr>
-        <w:t>ST</w:t>
-      </w:r>
-      <w:r>
-        <w:rPr>
-          <w:rFonts w:ascii="Calibri" w:hAnsi="Calibri" w:eastAsia="Calibri" w:cs="Calibri" w:asciiTheme="minorAscii" w:hAnsiTheme="minorAscii" w:eastAsiaTheme="minorAscii" w:cstheme="minorAscii"/>
-          <w:noProof w:val="0"/>
-          <w:sz w:val="22"/>
-          <w:szCs w:val="22"/>
-          <w:lang w:val="en-US"/>
-        </w:rPr>
-        <w:t>, 45459</w:t>
+        <w:rPr>
+          <w:rFonts w:eastAsiaTheme="minorEastAsia"/>
+          <w:sz w:val="24"/>
+          <w:szCs w:val="24"/>
+        </w:rPr>
+      </w:pPr>
+      <w:r>
+        <w:rPr>
+          <w:rFonts w:eastAsiaTheme="minorEastAsia"/>
+          <w:b/>
+          <w:bCs/>
+          <w:sz w:val="24"/>
+          <w:szCs w:val="24"/>
+        </w:rPr>
+        <w:t>Workshop Time:</w:t>
+      </w:r>
+      <w:r>
+        <w:rPr>
+          <w:rFonts w:eastAsiaTheme="minorEastAsia"/>
+          <w:sz w:val="24"/>
+          <w:szCs w:val="24"/>
+        </w:rPr>
+        <w:t xml:space="preserve"> 9:00 am - </w:t>
+      </w:r>
+      <w:r>
+        <w:rPr>
+          <w:rFonts w:eastAsiaTheme="minorEastAsia"/>
+          <w:sz w:val="24"/>
+          <w:szCs w:val="24"/>
+        </w:rPr>
+        <w:t>2:30 pm</w:t>
       </w:r>
     </w:p>
     <w:p>
       <w:pPr>
-        <w:pStyle w:val="Normal"/>
-        <w:spacing w:line="288" w:lineRule="auto"/>
+        <w:spacing w:after="0" w:line="240" w:lineRule="auto"/>
         <w:ind w:left="360" w:hanging="360"/>
-        <w:jc w:val="left"/>
-        <w:rPr>
-          <w:rFonts w:ascii="Calibri" w:hAnsi="Calibri" w:eastAsia="Calibri" w:cs="Calibri" w:asciiTheme="minorAscii" w:hAnsiTheme="minorAscii" w:eastAsiaTheme="minorAscii" w:cstheme="minorAscii"/>
-          <w:noProof w:val="0"/>
-          <w:sz w:val="22"/>
-          <w:szCs w:val="22"/>
-          <w:lang w:val="en-US"/>
-        </w:rPr>
-      </w:pPr>
+        <w:rPr>
+          <w:rFonts w:eastAsiaTheme="minorEastAsia"/>
+          <w:sz w:val="24"/>
+          <w:szCs w:val="24"/>
+        </w:rPr>
+      </w:pPr>
+      <w:r>
+        <w:rPr>
+          <w:rFonts w:eastAsiaTheme="minorEastAsia"/>
+          <w:b/>
+          <w:bCs/>
+          <w:sz w:val="24"/>
+          <w:szCs w:val="24"/>
+        </w:rPr>
+        <w:t>Workshop Location:</w:t>
+      </w:r>
+      <w:r>
+        <w:rPr>
+          <w:rFonts w:eastAsiaTheme="minorEastAsia"/>
+          <w:sz w:val="24"/>
+          <w:szCs w:val="24"/>
+        </w:rPr>
+        <w:t xml:space="preserve"> Main Library, 500 Mainstreet, </w:t>
+      </w:r>
+      <w:proofErr w:type="spellStart"/>
+      <w:r>
+        <w:rPr>
+          <w:rFonts w:eastAsiaTheme="minorEastAsia"/>
+          <w:sz w:val="24"/>
+          <w:szCs w:val="24"/>
+        </w:rPr>
+        <w:t>YourTown</w:t>
+      </w:r>
+      <w:proofErr w:type="spellEnd"/>
+      <w:r>
+        <w:rPr>
+          <w:rFonts w:eastAsiaTheme="minorEastAsia"/>
+          <w:sz w:val="24"/>
+          <w:szCs w:val="24"/>
+        </w:rPr>
+        <w:t xml:space="preserve">, </w:t>
+      </w:r>
+      <w:r>
+        <w:rPr>
+          <w:rFonts w:eastAsiaTheme="minorEastAsia"/>
+          <w:sz w:val="24"/>
+          <w:szCs w:val="24"/>
+        </w:rPr>
+        <w:t>ST</w:t>
+      </w:r>
+      <w:r>
+        <w:rPr>
+          <w:rFonts w:eastAsiaTheme="minorEastAsia"/>
+          <w:sz w:val="24"/>
+          <w:szCs w:val="24"/>
+        </w:rPr>
+        <w:t>, 45459</w:t>
+      </w:r>
     </w:p>
     <w:p>
       <w:pPr>
-        <w:spacing w:line="288" w:lineRule="auto"/>
+        <w:spacing w:after="0" w:line="240" w:lineRule="auto"/>
         <w:ind w:left="360" w:hanging="360"/>
-        <w:jc w:val="left"/>
-        <w:rPr>
-          <w:rFonts w:ascii="Calibri" w:hAnsi="Calibri" w:eastAsia="Calibri" w:cs="Calibri" w:asciiTheme="minorAscii" w:hAnsiTheme="minorAscii" w:eastAsiaTheme="minorAscii" w:cstheme="minorAscii"/>
-          <w:b w:val="1"/>
-          <w:bCs w:val="1"/>
-          <w:noProof w:val="0"/>
-          <w:color w:val="000000" w:themeColor="text1" w:themeTint="FF" w:themeShade="FF"/>
-          <w:sz w:val="22"/>
-          <w:szCs w:val="22"/>
-          <w:lang w:val="en-US"/>
-        </w:rPr>
-      </w:pPr>
-      <w:r>
-        <w:rPr>
-          <w:rFonts w:ascii="Calibri" w:hAnsi="Calibri" w:eastAsia="Calibri" w:cs="Calibri" w:asciiTheme="minorAscii" w:hAnsiTheme="minorAscii" w:eastAsiaTheme="minorAscii" w:cstheme="minorAscii"/>
-          <w:b w:val="1"/>
-          <w:bCs w:val="1"/>
-          <w:noProof w:val="0"/>
-          <w:color w:val="000000" w:themeColor="text1" w:themeTint="FF" w:themeShade="FF"/>
-          <w:sz w:val="22"/>
-          <w:szCs w:val="22"/>
-          <w:lang w:val="en-US"/>
-        </w:rPr>
-        <w:t>8:30am – Coffee and registration</w:t>
-      </w:r>
+        <w:rPr>
+          <w:rFonts w:eastAsiaTheme="minorEastAsia"/>
+          <w:sz w:val="24"/>
+          <w:szCs w:val="24"/>
+        </w:rPr>
+      </w:pPr>
     </w:p>
     <w:p>
       <w:pPr>
-        <w:spacing w:line="288" w:lineRule="auto"/>
+        <w:spacing w:after="0" w:line="240" w:lineRule="auto"/>
         <w:ind w:left="360" w:hanging="360"/>
-        <w:jc w:val="left"/>
-        <w:rPr>
-          <w:rFonts w:ascii="Calibri" w:hAnsi="Calibri" w:eastAsia="Calibri" w:cs="Calibri" w:asciiTheme="minorAscii" w:hAnsiTheme="minorAscii" w:eastAsiaTheme="minorAscii" w:cstheme="minorAscii"/>
-          <w:b w:val="1"/>
-          <w:bCs w:val="1"/>
-          <w:noProof w:val="0"/>
-          <w:color w:val="000000" w:themeColor="text1" w:themeTint="FF" w:themeShade="FF"/>
-          <w:sz w:val="22"/>
-          <w:szCs w:val="22"/>
-          <w:lang w:val="en-US"/>
-        </w:rPr>
-      </w:pPr>
-      <w:r>
-        <w:rPr>
-          <w:rFonts w:ascii="Calibri" w:hAnsi="Calibri" w:eastAsia="Calibri" w:cs="Calibri" w:asciiTheme="minorAscii" w:hAnsiTheme="minorAscii" w:eastAsiaTheme="minorAscii" w:cstheme="minorAscii"/>
-          <w:b w:val="1"/>
-          <w:bCs w:val="1"/>
-          <w:noProof w:val="0"/>
-          <w:color w:val="000000" w:themeColor="text1" w:themeTint="FF" w:themeShade="FF"/>
-          <w:sz w:val="22"/>
-          <w:szCs w:val="22"/>
-          <w:lang w:val="en-US"/>
+        <w:rPr>
+          <w:rFonts w:eastAsiaTheme="minorEastAsia"/>
+          <w:b/>
+          <w:bCs/>
+          <w:color w:val="000000" w:themeColor="text1"/>
+          <w:sz w:val="24"/>
+          <w:szCs w:val="24"/>
+        </w:rPr>
+      </w:pPr>
+      <w:r>
+        <w:rPr>
+          <w:rFonts w:eastAsiaTheme="minorEastAsia"/>
+          <w:b/>
+          <w:bCs/>
+          <w:color w:val="000000" w:themeColor="text1"/>
+          <w:sz w:val="24"/>
+          <w:szCs w:val="24"/>
+        </w:rPr>
+        <w:t>8:30am – Coffee and registration</w:t>
+      </w:r>
+    </w:p>
+    <w:p>
+      <w:pPr>
+        <w:spacing w:after="0" w:line="240" w:lineRule="auto"/>
+        <w:ind w:left="360" w:hanging="360"/>
+        <w:rPr>
+          <w:rFonts w:eastAsiaTheme="minorEastAsia"/>
+          <w:b/>
+          <w:bCs/>
+          <w:color w:val="000000" w:themeColor="text1"/>
+          <w:sz w:val="24"/>
+          <w:szCs w:val="24"/>
+        </w:rPr>
+      </w:pPr>
+      <w:r>
+        <w:rPr>
+          <w:rFonts w:eastAsiaTheme="minorEastAsia"/>
+          <w:b/>
+          <w:bCs/>
+          <w:color w:val="000000" w:themeColor="text1"/>
+          <w:sz w:val="24"/>
+          <w:szCs w:val="24"/>
         </w:rPr>
         <w:t>9:00am – Introductions</w:t>
       </w:r>
       <w:r>
         <w:rPr>
-          <w:rFonts w:ascii="Calibri" w:hAnsi="Calibri" w:eastAsia="Calibri" w:cs="Calibri" w:asciiTheme="minorAscii" w:hAnsiTheme="minorAscii" w:eastAsiaTheme="minorAscii" w:cstheme="minorAscii"/>
-          <w:b w:val="0"/>
-          <w:bCs w:val="0"/>
-          <w:noProof w:val="0"/>
-          <w:color w:val="000000" w:themeColor="text1" w:themeTint="FF" w:themeShade="FF"/>
-          <w:sz w:val="22"/>
-          <w:szCs w:val="22"/>
-          <w:lang w:val="en-US"/>
+          <w:rFonts w:eastAsiaTheme="minorEastAsia"/>
+          <w:color w:val="000000" w:themeColor="text1"/>
+          <w:sz w:val="24"/>
+          <w:szCs w:val="24"/>
         </w:rPr>
         <w:t xml:space="preserve"> (40 minutes)</w:t>
+      </w:r>
+    </w:p>
+    <w:p>
+      <w:pPr>
+        <w:pStyle w:val="ListParagraph"/>
+        <w:numPr>
+          <w:ilvl w:val="0"/>
+          <w:numId w:val="4"/>
+        </w:numPr>
+        <w:spacing w:after="0" w:line="240" w:lineRule="auto"/>
+        <w:rPr>
+          <w:rFonts w:eastAsiaTheme="minorEastAsia"/>
+          <w:color w:val="000000" w:themeColor="text1"/>
+          <w:sz w:val="24"/>
+          <w:szCs w:val="24"/>
+        </w:rPr>
+      </w:pPr>
+      <w:r>
+        <w:rPr>
+          <w:rFonts w:eastAsiaTheme="minorEastAsia"/>
+          <w:color w:val="000000" w:themeColor="text1"/>
+          <w:sz w:val="24"/>
+          <w:szCs w:val="24"/>
+        </w:rPr>
+        <w:t>Host organization introduces themselves, describes purpose of workshop, and introduces facilitators (10 min)</w:t>
+      </w:r>
+    </w:p>
+    <w:p>
+      <w:pPr>
+        <w:pStyle w:val="ListParagraph"/>
+        <w:numPr>
+          <w:ilvl w:val="0"/>
+          <w:numId w:val="4"/>
+        </w:numPr>
+        <w:spacing w:after="0" w:line="240" w:lineRule="auto"/>
+        <w:rPr>
+          <w:rFonts w:eastAsiaTheme="minorEastAsia"/>
+          <w:color w:val="000000" w:themeColor="text1"/>
+          <w:sz w:val="24"/>
+          <w:szCs w:val="24"/>
+        </w:rPr>
+      </w:pPr>
+      <w:r>
+        <w:rPr>
+          <w:rFonts w:eastAsiaTheme="minorEastAsia"/>
+          <w:color w:val="000000" w:themeColor="text1"/>
+          <w:sz w:val="24"/>
+          <w:szCs w:val="24"/>
+        </w:rPr>
+        <w:t>Participants go around and say their name, if they have any affiliations, and what they hope to get out of the workshop</w:t>
+      </w:r>
+    </w:p>
+    <w:p>
+      <w:pPr>
+        <w:spacing w:after="0" w:line="240" w:lineRule="auto"/>
+        <w:ind w:left="360" w:hanging="360"/>
+        <w:rPr>
+          <w:rFonts w:eastAsiaTheme="minorEastAsia"/>
+          <w:color w:val="000000" w:themeColor="text1"/>
+          <w:sz w:val="24"/>
+          <w:szCs w:val="24"/>
+        </w:rPr>
+      </w:pPr>
+      <w:r>
+        <w:rPr>
+          <w:rFonts w:eastAsiaTheme="minorEastAsia"/>
+          <w:b/>
+          <w:bCs/>
+          <w:color w:val="000000" w:themeColor="text1"/>
+          <w:sz w:val="24"/>
+          <w:szCs w:val="24"/>
+        </w:rPr>
+        <w:t xml:space="preserve">9:40am </w:t>
+      </w:r>
+      <w:r>
+        <w:rPr>
+          <w:rFonts w:eastAsiaTheme="minorEastAsia"/>
+          <w:b/>
+          <w:bCs/>
+          <w:color w:val="000000" w:themeColor="text1"/>
+          <w:sz w:val="24"/>
+          <w:szCs w:val="24"/>
+        </w:rPr>
+        <w:t xml:space="preserve">– </w:t>
+      </w:r>
+      <w:r>
+        <w:rPr>
+          <w:rFonts w:eastAsiaTheme="minorEastAsia"/>
+          <w:b/>
+          <w:bCs/>
+          <w:color w:val="000000" w:themeColor="text1"/>
+          <w:sz w:val="24"/>
+          <w:szCs w:val="24"/>
+        </w:rPr>
+        <w:t>Storytelling on equity in implementation</w:t>
+      </w:r>
+      <w:r>
+        <w:rPr>
+          <w:rFonts w:eastAsiaTheme="minorEastAsia"/>
+          <w:color w:val="000000" w:themeColor="text1"/>
+          <w:sz w:val="24"/>
+          <w:szCs w:val="24"/>
+        </w:rPr>
+        <w:t xml:space="preserve"> (30 minutes)</w:t>
+      </w:r>
+    </w:p>
+    <w:p>
+      <w:pPr>
+        <w:spacing w:after="0" w:line="240" w:lineRule="auto"/>
+        <w:ind w:left="360" w:hanging="360"/>
+        <w:rPr>
+          <w:rFonts w:eastAsiaTheme="minorEastAsia"/>
+          <w:b/>
+          <w:bCs/>
+          <w:color w:val="000000" w:themeColor="text1"/>
+          <w:sz w:val="24"/>
+          <w:szCs w:val="24"/>
+        </w:rPr>
+      </w:pPr>
+      <w:r>
+        <w:rPr>
+          <w:rFonts w:eastAsiaTheme="minorEastAsia"/>
+          <w:b/>
+          <w:bCs/>
+          <w:color w:val="000000" w:themeColor="text1"/>
+          <w:sz w:val="24"/>
+          <w:szCs w:val="24"/>
+        </w:rPr>
+        <w:t xml:space="preserve">10:10 am – Break </w:t>
+      </w:r>
+    </w:p>
+    <w:p>
+      <w:pPr>
+        <w:spacing w:after="0" w:line="240" w:lineRule="auto"/>
+        <w:ind w:left="360" w:hanging="360"/>
+        <w:rPr>
+          <w:rFonts w:eastAsiaTheme="minorEastAsia"/>
+          <w:b/>
+          <w:bCs/>
+          <w:color w:val="000000" w:themeColor="text1"/>
+          <w:sz w:val="24"/>
+          <w:szCs w:val="24"/>
+        </w:rPr>
+      </w:pPr>
+      <w:r>
+        <w:rPr>
+          <w:rFonts w:eastAsiaTheme="minorEastAsia"/>
+          <w:b/>
+          <w:bCs/>
+          <w:color w:val="000000" w:themeColor="text1"/>
+          <w:sz w:val="24"/>
+          <w:szCs w:val="24"/>
+        </w:rPr>
+        <w:t xml:space="preserve">10:25 am - </w:t>
+      </w:r>
+      <w:r>
+        <w:rPr>
+          <w:rFonts w:eastAsiaTheme="minorEastAsia"/>
+          <w:b/>
+          <w:bCs/>
+          <w:color w:val="000000" w:themeColor="text1"/>
+          <w:sz w:val="24"/>
+          <w:szCs w:val="24"/>
+        </w:rPr>
+        <w:t xml:space="preserve">Action </w:t>
+      </w:r>
+      <w:r>
+        <w:rPr>
+          <w:rFonts w:eastAsiaTheme="minorEastAsia"/>
+          <w:b/>
+          <w:bCs/>
+          <w:color w:val="000000" w:themeColor="text1"/>
+          <w:sz w:val="24"/>
+          <w:szCs w:val="24"/>
+        </w:rPr>
+        <w:t xml:space="preserve">Area Vision Statements </w:t>
+      </w:r>
+      <w:r>
+        <w:rPr>
+          <w:rFonts w:eastAsiaTheme="minorEastAsia"/>
+          <w:color w:val="000000" w:themeColor="text1"/>
+          <w:sz w:val="24"/>
+          <w:szCs w:val="24"/>
+        </w:rPr>
+        <w:t>(30 minutes)</w:t>
+      </w:r>
+    </w:p>
+    <w:p>
+      <w:pPr>
+        <w:spacing w:after="0" w:line="240" w:lineRule="auto"/>
+        <w:ind w:left="360" w:hanging="360"/>
+        <w:rPr>
+          <w:rFonts w:eastAsiaTheme="minorEastAsia"/>
+          <w:color w:val="000000" w:themeColor="text1"/>
+          <w:sz w:val="24"/>
+          <w:szCs w:val="24"/>
+        </w:rPr>
+      </w:pPr>
+      <w:r>
+        <w:rPr>
+          <w:rFonts w:eastAsiaTheme="minorEastAsia"/>
+          <w:b/>
+          <w:bCs/>
+          <w:color w:val="000000" w:themeColor="text1"/>
+          <w:sz w:val="24"/>
+          <w:szCs w:val="24"/>
+        </w:rPr>
+        <w:t xml:space="preserve">10:55am - </w:t>
+      </w:r>
+      <w:r>
+        <w:rPr>
+          <w:rFonts w:eastAsiaTheme="minorEastAsia"/>
+          <w:b/>
+          <w:bCs/>
+          <w:color w:val="000000" w:themeColor="text1"/>
+          <w:sz w:val="24"/>
+          <w:szCs w:val="24"/>
+        </w:rPr>
+        <w:t xml:space="preserve">Actions Brainstorming </w:t>
+      </w:r>
+      <w:r>
+        <w:rPr>
+          <w:rFonts w:eastAsiaTheme="minorEastAsia"/>
+          <w:color w:val="000000" w:themeColor="text1"/>
+          <w:sz w:val="24"/>
+          <w:szCs w:val="24"/>
+        </w:rPr>
+        <w:t>(45 minutes)</w:t>
+      </w:r>
+    </w:p>
+    <w:p>
+      <w:pPr>
+        <w:spacing w:after="0" w:line="240" w:lineRule="auto"/>
+        <w:ind w:left="360" w:hanging="360"/>
+        <w:rPr>
+          <w:rFonts w:eastAsiaTheme="minorEastAsia"/>
+          <w:color w:val="000000" w:themeColor="text1"/>
+          <w:sz w:val="24"/>
+          <w:szCs w:val="24"/>
+        </w:rPr>
+      </w:pPr>
+      <w:r>
+        <w:rPr>
+          <w:rFonts w:eastAsiaTheme="minorEastAsia"/>
+          <w:b/>
+          <w:bCs/>
+          <w:color w:val="000000" w:themeColor="text1"/>
+          <w:sz w:val="24"/>
+          <w:szCs w:val="24"/>
+        </w:rPr>
+        <w:t xml:space="preserve">11:40am – Lunch and Open Mic </w:t>
+      </w:r>
+      <w:r>
+        <w:rPr>
+          <w:rFonts w:eastAsiaTheme="minorEastAsia"/>
+          <w:color w:val="000000" w:themeColor="text1"/>
+          <w:sz w:val="24"/>
+          <w:szCs w:val="24"/>
+        </w:rPr>
+        <w:t>(50 minutes)</w:t>
       </w:r>
     </w:p>
     <w:p>
@@ -335,31 +544,22 @@
           <w:ilvl w:val="0"/>
           <w:numId w:val="1"/>
         </w:numPr>
-        <w:spacing w:line="288" w:lineRule="auto"/>
-        <w:jc w:val="left"/>
-        <w:rPr>
-          <w:rFonts w:ascii="Calibri" w:hAnsi="Calibri" w:eastAsia="Calibri" w:cs="Calibri" w:asciiTheme="minorAscii" w:hAnsiTheme="minorAscii" w:eastAsiaTheme="minorAscii" w:cstheme="minorAscii"/>
-          <w:b w:val="0"/>
-          <w:bCs w:val="0"/>
-          <w:noProof w:val="0"/>
-          <w:color w:val="000000" w:themeColor="text1" w:themeTint="FF" w:themeShade="FF"/>
-          <w:sz w:val="22"/>
-          <w:szCs w:val="22"/>
-          <w:lang w:val="en-US"/>
-        </w:rPr>
-      </w:pPr>
-      <w:r>
-        <w:rPr>
-          <w:rFonts w:ascii="Calibri" w:hAnsi="Calibri" w:eastAsia="Calibri" w:cs="Calibri" w:asciiTheme="minorAscii" w:hAnsiTheme="minorAscii" w:eastAsiaTheme="minorAscii" w:cstheme="minorAscii"/>
-          <w:b w:val="0"/>
-          <w:bCs w:val="0"/>
-          <w:noProof w:val="0"/>
-          <w:color w:val="000000" w:themeColor="text1" w:themeTint="FF" w:themeShade="FF"/>
-          <w:sz w:val="22"/>
-          <w:szCs w:val="22"/>
-          <w:lang w:val="en-US"/>
-        </w:rPr>
-        <w:t>Host organization introduces themselves, describes purpose of workshop, and introduces facilitators (10 min)</w:t>
+        <w:spacing w:after="0" w:line="240" w:lineRule="auto"/>
+        <w:rPr>
+          <w:rFonts w:eastAsiaTheme="minorEastAsia"/>
+          <w:color w:val="000000" w:themeColor="text1"/>
+          <w:sz w:val="24"/>
+          <w:szCs w:val="24"/>
+        </w:rPr>
+      </w:pPr>
+      <w:r>
+        <w:rPr>
+          <w:rFonts w:eastAsiaTheme="minorEastAsia"/>
+          <w:color w:val="000000" w:themeColor="text1"/>
+          <w:sz w:val="24"/>
+          <w:szCs w:val="24"/>
+        </w:rPr>
+        <w:t>Provide lunch if possible</w:t>
       </w:r>
     </w:p>
     <w:p>
@@ -369,289 +569,74 @@
           <w:ilvl w:val="0"/>
           <w:numId w:val="1"/>
         </w:numPr>
-        <w:spacing w:line="288" w:lineRule="auto"/>
-        <w:jc w:val="left"/>
-        <w:rPr>
-          <w:rFonts w:ascii="Calibri" w:hAnsi="Calibri" w:eastAsia="Calibri" w:cs="Calibri" w:asciiTheme="minorAscii" w:hAnsiTheme="minorAscii" w:eastAsiaTheme="minorAscii" w:cstheme="minorAscii"/>
-          <w:b w:val="0"/>
-          <w:bCs w:val="0"/>
-          <w:noProof w:val="0"/>
-          <w:color w:val="000000" w:themeColor="text1" w:themeTint="FF" w:themeShade="FF"/>
-          <w:sz w:val="22"/>
-          <w:szCs w:val="22"/>
-          <w:lang w:val="en-US"/>
-        </w:rPr>
-      </w:pPr>
-      <w:r>
-        <w:rPr>
-          <w:rFonts w:ascii="Calibri" w:hAnsi="Calibri" w:eastAsia="Calibri" w:cs="Calibri" w:asciiTheme="minorAscii" w:hAnsiTheme="minorAscii" w:eastAsiaTheme="minorAscii" w:cstheme="minorAscii"/>
-          <w:b w:val="0"/>
-          <w:bCs w:val="0"/>
-          <w:noProof w:val="0"/>
-          <w:color w:val="000000" w:themeColor="text1" w:themeTint="FF" w:themeShade="FF"/>
-          <w:sz w:val="22"/>
-          <w:szCs w:val="22"/>
-          <w:lang w:val="en-US"/>
-        </w:rPr>
-        <w:t>Participants go around and say their name, if they have any affiliations, and what they hope to get out of the workshop</w:t>
+        <w:spacing w:after="0" w:line="240" w:lineRule="auto"/>
+        <w:rPr>
+          <w:rFonts w:eastAsiaTheme="minorEastAsia"/>
+          <w:color w:val="000000" w:themeColor="text1"/>
+          <w:sz w:val="24"/>
+          <w:szCs w:val="24"/>
+        </w:rPr>
+      </w:pPr>
+      <w:r>
+        <w:rPr>
+          <w:rFonts w:eastAsiaTheme="minorEastAsia"/>
+          <w:color w:val="000000" w:themeColor="text1"/>
+          <w:sz w:val="24"/>
+          <w:szCs w:val="24"/>
+        </w:rPr>
+        <w:t>Have “Open Mic” time for people to share songs, poems, stories, or other events and information</w:t>
       </w:r>
     </w:p>
     <w:p>
       <w:pPr>
-        <w:spacing w:line="288" w:lineRule="auto"/>
+        <w:spacing w:after="0" w:line="240" w:lineRule="auto"/>
         <w:ind w:left="360" w:hanging="360"/>
-        <w:jc w:val="left"/>
-        <w:rPr>
-          <w:rFonts w:ascii="Calibri" w:hAnsi="Calibri" w:eastAsia="Calibri" w:cs="Calibri" w:asciiTheme="minorAscii" w:hAnsiTheme="minorAscii" w:eastAsiaTheme="minorAscii" w:cstheme="minorAscii"/>
-          <w:noProof w:val="0"/>
-          <w:color w:val="000000" w:themeColor="text1" w:themeTint="FF" w:themeShade="FF"/>
-          <w:sz w:val="22"/>
-          <w:szCs w:val="22"/>
-          <w:lang w:val="en-US"/>
-        </w:rPr>
-      </w:pPr>
-      <w:r>
-        <w:rPr>
-          <w:rFonts w:ascii="Calibri" w:hAnsi="Calibri" w:eastAsia="Calibri" w:cs="Calibri" w:asciiTheme="minorAscii" w:hAnsiTheme="minorAscii" w:eastAsiaTheme="minorAscii" w:cstheme="minorAscii"/>
-          <w:b w:val="1"/>
-          <w:bCs w:val="1"/>
-          <w:noProof w:val="0"/>
-          <w:color w:val="000000" w:themeColor="text1" w:themeTint="FF" w:themeShade="FF"/>
-          <w:sz w:val="22"/>
-          <w:szCs w:val="22"/>
-          <w:lang w:val="en-US"/>
-        </w:rPr>
-        <w:t xml:space="preserve">9:40am </w:t>
-      </w:r>
-      <w:r>
-        <w:rPr>
-          <w:rFonts w:ascii="Calibri" w:hAnsi="Calibri" w:eastAsia="Calibri" w:cs="Calibri" w:asciiTheme="minorAscii" w:hAnsiTheme="minorAscii" w:eastAsiaTheme="minorAscii" w:cstheme="minorAscii"/>
-          <w:b w:val="1"/>
-          <w:bCs w:val="1"/>
-          <w:noProof w:val="0"/>
-          <w:color w:val="000000" w:themeColor="text1" w:themeTint="FF" w:themeShade="FF"/>
-          <w:sz w:val="22"/>
-          <w:szCs w:val="22"/>
-          <w:lang w:val="en-US"/>
-        </w:rPr>
-        <w:t xml:space="preserve">– </w:t>
-      </w:r>
-      <w:r>
-        <w:rPr>
-          <w:rFonts w:ascii="Calibri" w:hAnsi="Calibri" w:eastAsia="Calibri" w:cs="Calibri" w:asciiTheme="minorAscii" w:hAnsiTheme="minorAscii" w:eastAsiaTheme="minorAscii" w:cstheme="minorAscii"/>
-          <w:b w:val="1"/>
-          <w:bCs w:val="1"/>
-          <w:noProof w:val="0"/>
-          <w:color w:val="000000" w:themeColor="text1" w:themeTint="FF" w:themeShade="FF"/>
-          <w:sz w:val="22"/>
-          <w:szCs w:val="22"/>
-          <w:lang w:val="en-US"/>
-        </w:rPr>
-        <w:t>Storytelling on equity in implementation</w:t>
-      </w:r>
-      <w:r>
-        <w:rPr>
-          <w:rFonts w:ascii="Calibri" w:hAnsi="Calibri" w:eastAsia="Calibri" w:cs="Calibri" w:asciiTheme="minorAscii" w:hAnsiTheme="minorAscii" w:eastAsiaTheme="minorAscii" w:cstheme="minorAscii"/>
-          <w:noProof w:val="0"/>
-          <w:color w:val="000000" w:themeColor="text1" w:themeTint="FF" w:themeShade="FF"/>
-          <w:sz w:val="22"/>
-          <w:szCs w:val="22"/>
-          <w:lang w:val="en-US"/>
-        </w:rPr>
-        <w:t xml:space="preserve"> (30 minutes)</w:t>
-      </w:r>
-    </w:p>
-    <w:p>
-      <w:pPr>
-        <w:spacing w:line="288" w:lineRule="auto"/>
-        <w:ind w:left="360" w:hanging="360"/>
-        <w:jc w:val="left"/>
-        <w:rPr>
-          <w:rFonts w:ascii="Calibri" w:hAnsi="Calibri" w:eastAsia="Calibri" w:cs="Calibri" w:asciiTheme="minorAscii" w:hAnsiTheme="minorAscii" w:eastAsiaTheme="minorAscii" w:cstheme="minorAscii"/>
-          <w:b w:val="1"/>
-          <w:bCs w:val="1"/>
-          <w:noProof w:val="0"/>
-          <w:color w:val="000000" w:themeColor="text1" w:themeTint="FF" w:themeShade="FF"/>
-          <w:sz w:val="22"/>
-          <w:szCs w:val="22"/>
-          <w:lang w:val="en-US"/>
-        </w:rPr>
-      </w:pPr>
-      <w:r>
-        <w:rPr>
-          <w:rFonts w:ascii="Calibri" w:hAnsi="Calibri" w:eastAsia="Calibri" w:cs="Calibri" w:asciiTheme="minorAscii" w:hAnsiTheme="minorAscii" w:eastAsiaTheme="minorAscii" w:cstheme="minorAscii"/>
-          <w:b w:val="1"/>
-          <w:bCs w:val="1"/>
-          <w:noProof w:val="0"/>
-          <w:color w:val="000000" w:themeColor="text1" w:themeTint="FF" w:themeShade="FF"/>
-          <w:sz w:val="22"/>
-          <w:szCs w:val="22"/>
-          <w:lang w:val="en-US"/>
-        </w:rPr>
-        <w:t xml:space="preserve">10:10 am – Break </w:t>
-      </w:r>
-    </w:p>
-    <w:p>
-      <w:pPr>
-        <w:spacing w:line="288" w:lineRule="auto"/>
-        <w:ind w:left="360" w:hanging="360"/>
-        <w:jc w:val="left"/>
-        <w:rPr>
-          <w:rFonts w:ascii="Calibri" w:hAnsi="Calibri" w:eastAsia="Calibri" w:cs="Calibri" w:asciiTheme="minorAscii" w:hAnsiTheme="minorAscii" w:eastAsiaTheme="minorAscii" w:cstheme="minorAscii"/>
-          <w:b w:val="1"/>
-          <w:bCs w:val="1"/>
-          <w:noProof w:val="0"/>
-          <w:color w:val="000000" w:themeColor="text1" w:themeTint="FF" w:themeShade="FF"/>
-          <w:sz w:val="22"/>
-          <w:szCs w:val="22"/>
-          <w:lang w:val="en-US"/>
-        </w:rPr>
-      </w:pPr>
-      <w:r>
-        <w:rPr>
-          <w:rFonts w:ascii="Calibri" w:hAnsi="Calibri" w:eastAsia="Calibri" w:cs="Calibri" w:asciiTheme="minorAscii" w:hAnsiTheme="minorAscii" w:eastAsiaTheme="minorAscii" w:cstheme="minorAscii"/>
-          <w:b w:val="1"/>
-          <w:bCs w:val="1"/>
-          <w:noProof w:val="0"/>
-          <w:color w:val="000000" w:themeColor="text1" w:themeTint="FF" w:themeShade="FF"/>
-          <w:sz w:val="22"/>
-          <w:szCs w:val="22"/>
-          <w:lang w:val="en-US"/>
-        </w:rPr>
-        <w:t xml:space="preserve">10:25 am - </w:t>
-      </w:r>
-      <w:r>
-        <w:rPr>
-          <w:rFonts w:ascii="Calibri" w:hAnsi="Calibri" w:eastAsia="Calibri" w:cs="Calibri" w:asciiTheme="minorAscii" w:hAnsiTheme="minorAscii" w:eastAsiaTheme="minorAscii" w:cstheme="minorAscii"/>
-          <w:b w:val="1"/>
-          <w:bCs w:val="1"/>
-          <w:noProof w:val="0"/>
-          <w:color w:val="000000" w:themeColor="text1" w:themeTint="FF" w:themeShade="FF"/>
-          <w:sz w:val="22"/>
-          <w:szCs w:val="22"/>
-          <w:lang w:val="en-US"/>
-        </w:rPr>
-        <w:t xml:space="preserve">Action </w:t>
-      </w:r>
-      <w:r>
-        <w:rPr>
-          <w:rFonts w:ascii="Calibri" w:hAnsi="Calibri" w:eastAsia="Calibri" w:cs="Calibri" w:asciiTheme="minorAscii" w:hAnsiTheme="minorAscii" w:eastAsiaTheme="minorAscii" w:cstheme="minorAscii"/>
-          <w:b w:val="1"/>
-          <w:bCs w:val="1"/>
-          <w:noProof w:val="0"/>
-          <w:color w:val="000000" w:themeColor="text1" w:themeTint="FF" w:themeShade="FF"/>
-          <w:sz w:val="22"/>
-          <w:szCs w:val="22"/>
-          <w:lang w:val="en-US"/>
-        </w:rPr>
-        <w:t xml:space="preserve">Area Vision Statements </w:t>
-      </w:r>
-      <w:r>
-        <w:rPr>
-          <w:rFonts w:ascii="Calibri" w:hAnsi="Calibri" w:eastAsia="Calibri" w:cs="Calibri" w:asciiTheme="minorAscii" w:hAnsiTheme="minorAscii" w:eastAsiaTheme="minorAscii" w:cstheme="minorAscii"/>
-          <w:noProof w:val="0"/>
-          <w:color w:val="000000" w:themeColor="text1" w:themeTint="FF" w:themeShade="FF"/>
-          <w:sz w:val="22"/>
-          <w:szCs w:val="22"/>
-          <w:lang w:val="en-US"/>
-        </w:rPr>
-        <w:t>(30 minutes)</w:t>
-      </w:r>
-    </w:p>
-    <w:p>
-      <w:pPr>
-        <w:spacing w:line="288" w:lineRule="auto"/>
-        <w:ind w:left="360" w:hanging="360"/>
-        <w:jc w:val="left"/>
-        <w:rPr>
-          <w:rFonts w:ascii="Calibri" w:hAnsi="Calibri" w:eastAsia="Calibri" w:cs="Calibri" w:asciiTheme="minorAscii" w:hAnsiTheme="minorAscii" w:eastAsiaTheme="minorAscii" w:cstheme="minorAscii"/>
-          <w:noProof w:val="0"/>
-          <w:color w:val="000000" w:themeColor="text1" w:themeTint="FF" w:themeShade="FF"/>
-          <w:sz w:val="22"/>
-          <w:szCs w:val="22"/>
-          <w:lang w:val="en-US"/>
-        </w:rPr>
-      </w:pPr>
-      <w:r>
-        <w:rPr>
-          <w:rFonts w:ascii="Calibri" w:hAnsi="Calibri" w:eastAsia="Calibri" w:cs="Calibri" w:asciiTheme="minorAscii" w:hAnsiTheme="minorAscii" w:eastAsiaTheme="minorAscii" w:cstheme="minorAscii"/>
-          <w:b w:val="1"/>
-          <w:bCs w:val="1"/>
-          <w:noProof w:val="0"/>
-          <w:color w:val="000000" w:themeColor="text1" w:themeTint="FF" w:themeShade="FF"/>
-          <w:sz w:val="22"/>
-          <w:szCs w:val="22"/>
-          <w:lang w:val="en-US"/>
-        </w:rPr>
-        <w:t xml:space="preserve">10:55am - </w:t>
-      </w:r>
-      <w:r>
-        <w:rPr>
-          <w:rFonts w:ascii="Calibri" w:hAnsi="Calibri" w:eastAsia="Calibri" w:cs="Calibri" w:asciiTheme="minorAscii" w:hAnsiTheme="minorAscii" w:eastAsiaTheme="minorAscii" w:cstheme="minorAscii"/>
-          <w:b w:val="1"/>
-          <w:bCs w:val="1"/>
-          <w:noProof w:val="0"/>
-          <w:color w:val="000000" w:themeColor="text1" w:themeTint="FF" w:themeShade="FF"/>
-          <w:sz w:val="22"/>
-          <w:szCs w:val="22"/>
-          <w:lang w:val="en-US"/>
-        </w:rPr>
-        <w:t xml:space="preserve">Actions Brainstorming </w:t>
-      </w:r>
-      <w:r>
-        <w:rPr>
-          <w:rFonts w:ascii="Calibri" w:hAnsi="Calibri" w:eastAsia="Calibri" w:cs="Calibri" w:asciiTheme="minorAscii" w:hAnsiTheme="minorAscii" w:eastAsiaTheme="minorAscii" w:cstheme="minorAscii"/>
-          <w:b w:val="0"/>
-          <w:bCs w:val="0"/>
-          <w:noProof w:val="0"/>
-          <w:color w:val="000000" w:themeColor="text1" w:themeTint="FF" w:themeShade="FF"/>
-          <w:sz w:val="22"/>
-          <w:szCs w:val="22"/>
-          <w:lang w:val="en-US"/>
-        </w:rPr>
-        <w:t>(45 minutes)</w:t>
-      </w:r>
-    </w:p>
-    <w:p>
-      <w:pPr>
-        <w:pStyle w:val="Normal"/>
-        <w:spacing w:line="288" w:lineRule="auto"/>
-        <w:ind w:left="360" w:hanging="360"/>
-        <w:jc w:val="left"/>
-        <w:rPr>
-          <w:rFonts w:ascii="Calibri" w:hAnsi="Calibri" w:eastAsia="Calibri" w:cs="Calibri" w:asciiTheme="minorAscii" w:hAnsiTheme="minorAscii" w:eastAsiaTheme="minorAscii" w:cstheme="minorAscii"/>
-          <w:noProof w:val="0"/>
-          <w:color w:val="000000" w:themeColor="text1" w:themeTint="FF" w:themeShade="FF"/>
-          <w:sz w:val="22"/>
-          <w:szCs w:val="22"/>
-          <w:lang w:val="en-US"/>
-        </w:rPr>
-      </w:pPr>
-      <w:r>
-        <w:rPr>
-          <w:rFonts w:ascii="Calibri" w:hAnsi="Calibri" w:eastAsia="Calibri" w:cs="Calibri" w:asciiTheme="minorAscii" w:hAnsiTheme="minorAscii" w:eastAsiaTheme="minorAscii" w:cstheme="minorAscii"/>
-          <w:b w:val="1"/>
-          <w:bCs w:val="1"/>
-          <w:noProof w:val="0"/>
-          <w:color w:val="000000" w:themeColor="text1" w:themeTint="FF" w:themeShade="FF"/>
-          <w:sz w:val="22"/>
-          <w:szCs w:val="22"/>
-          <w:lang w:val="en-US"/>
-        </w:rPr>
-        <w:t xml:space="preserve">11:40am – Lunch and Open Mic </w:t>
-      </w:r>
-      <w:r>
-        <w:rPr>
-          <w:rFonts w:ascii="Calibri" w:hAnsi="Calibri" w:eastAsia="Calibri" w:cs="Calibri" w:asciiTheme="minorAscii" w:hAnsiTheme="minorAscii" w:eastAsiaTheme="minorAscii" w:cstheme="minorAscii"/>
-          <w:b w:val="0"/>
-          <w:bCs w:val="0"/>
-          <w:noProof w:val="0"/>
-          <w:color w:val="000000" w:themeColor="text1" w:themeTint="FF" w:themeShade="FF"/>
-          <w:sz w:val="22"/>
-          <w:szCs w:val="22"/>
-          <w:lang w:val="en-US"/>
-        </w:rPr>
-        <w:t>(50 minutes)</w:t>
+        <w:rPr>
+          <w:rFonts w:eastAsiaTheme="minorEastAsia"/>
+          <w:color w:val="000000" w:themeColor="text1"/>
+          <w:sz w:val="24"/>
+          <w:szCs w:val="24"/>
+        </w:rPr>
+      </w:pPr>
+      <w:r>
+        <w:rPr>
+          <w:rFonts w:eastAsiaTheme="minorEastAsia"/>
+          <w:b/>
+          <w:bCs/>
+          <w:color w:val="000000" w:themeColor="text1"/>
+          <w:sz w:val="24"/>
+          <w:szCs w:val="24"/>
+        </w:rPr>
+        <w:t xml:space="preserve">12:30pm </w:t>
+      </w:r>
+      <w:r>
+        <w:rPr>
+          <w:rFonts w:eastAsiaTheme="minorEastAsia"/>
+          <w:b/>
+          <w:bCs/>
+          <w:color w:val="000000" w:themeColor="text1"/>
+          <w:sz w:val="24"/>
+          <w:szCs w:val="24"/>
+        </w:rPr>
+        <w:t>Action Evaluation</w:t>
+      </w:r>
+      <w:r>
+        <w:rPr>
+          <w:rFonts w:eastAsiaTheme="minorEastAsia"/>
+          <w:color w:val="000000" w:themeColor="text1"/>
+          <w:sz w:val="24"/>
+          <w:szCs w:val="24"/>
+        </w:rPr>
+        <w:t xml:space="preserve"> </w:t>
+      </w:r>
+      <w:r>
+        <w:rPr>
+          <w:rFonts w:eastAsiaTheme="minorEastAsia"/>
+          <w:color w:val="000000" w:themeColor="text1"/>
+          <w:sz w:val="24"/>
+          <w:szCs w:val="24"/>
+        </w:rPr>
+        <w:t>(1 hour 30 minutes)</w:t>
       </w:r>
     </w:p>
     <w:p>
@@ -659,33 +644,24 @@
         <w:pStyle w:val="ListParagraph"/>
         <w:numPr>
           <w:ilvl w:val="0"/>
-          <w:numId w:val="4"/>
+          <w:numId w:val="3"/>
         </w:numPr>
-        <w:spacing w:line="288" w:lineRule="auto"/>
-        <w:jc w:val="left"/>
-        <w:rPr>
-          <w:rFonts w:ascii="Calibri" w:hAnsi="Calibri" w:eastAsia="Calibri" w:cs="Calibri" w:asciiTheme="minorAscii" w:hAnsiTheme="minorAscii" w:eastAsiaTheme="minorAscii" w:cstheme="minorAscii"/>
-          <w:b w:val="0"/>
-          <w:bCs w:val="0"/>
-          <w:noProof w:val="0"/>
-          <w:color w:val="000000" w:themeColor="text1" w:themeTint="FF" w:themeShade="FF"/>
-          <w:sz w:val="22"/>
-          <w:szCs w:val="22"/>
-          <w:lang w:val="en-US"/>
-        </w:rPr>
-      </w:pPr>
-      <w:r>
-        <w:rPr>
-          <w:rFonts w:ascii="Calibri" w:hAnsi="Calibri" w:eastAsia="Calibri" w:cs="Calibri" w:asciiTheme="minorAscii" w:hAnsiTheme="minorAscii" w:eastAsiaTheme="minorAscii" w:cstheme="minorAscii"/>
-          <w:b w:val="0"/>
-          <w:bCs w:val="0"/>
-          <w:noProof w:val="0"/>
-          <w:color w:val="000000" w:themeColor="text1" w:themeTint="FF" w:themeShade="FF"/>
-          <w:sz w:val="22"/>
-          <w:szCs w:val="22"/>
-          <w:lang w:val="en-US"/>
-        </w:rPr>
-        <w:t>Provide lunch if possible</w:t>
+        <w:spacing w:after="0" w:line="240" w:lineRule="auto"/>
+        <w:rPr>
+          <w:rFonts w:eastAsiaTheme="minorEastAsia"/>
+          <w:color w:val="000000" w:themeColor="text1"/>
+          <w:sz w:val="24"/>
+          <w:szCs w:val="24"/>
+        </w:rPr>
+      </w:pPr>
+      <w:r>
+        <w:rPr>
+          <w:rFonts w:eastAsiaTheme="minorEastAsia"/>
+          <w:color w:val="000000" w:themeColor="text1"/>
+          <w:sz w:val="24"/>
+          <w:szCs w:val="24"/>
+        </w:rPr>
+        <w:t>Part 1 (20 minutes)</w:t>
       </w:r>
     </w:p>
     <w:p>
@@ -693,96 +669,192 @@
         <w:pStyle w:val="ListParagraph"/>
         <w:numPr>
           <w:ilvl w:val="0"/>
-          <w:numId w:val="4"/>
+          <w:numId w:val="3"/>
         </w:numPr>
-        <w:spacing w:line="288" w:lineRule="auto"/>
-        <w:jc w:val="left"/>
-        <w:rPr>
-          <w:rFonts w:ascii="Calibri" w:hAnsi="Calibri" w:eastAsia="Calibri" w:cs="Calibri" w:asciiTheme="minorAscii" w:hAnsiTheme="minorAscii" w:eastAsiaTheme="minorAscii" w:cstheme="minorAscii"/>
-          <w:b w:val="0"/>
-          <w:bCs w:val="0"/>
-          <w:noProof w:val="0"/>
-          <w:color w:val="000000" w:themeColor="text1" w:themeTint="FF" w:themeShade="FF"/>
-          <w:sz w:val="22"/>
-          <w:szCs w:val="22"/>
-          <w:lang w:val="en-US"/>
-        </w:rPr>
-      </w:pPr>
-      <w:r>
-        <w:rPr>
-          <w:rFonts w:ascii="Calibri" w:hAnsi="Calibri" w:eastAsia="Calibri" w:cs="Calibri" w:asciiTheme="minorAscii" w:hAnsiTheme="minorAscii" w:eastAsiaTheme="minorAscii" w:cstheme="minorAscii"/>
-          <w:b w:val="0"/>
-          <w:bCs w:val="0"/>
-          <w:noProof w:val="0"/>
-          <w:color w:val="000000" w:themeColor="text1" w:themeTint="FF" w:themeShade="FF"/>
-          <w:sz w:val="22"/>
-          <w:szCs w:val="22"/>
-          <w:lang w:val="en-US"/>
-        </w:rPr>
-        <w:t>Have “Open Mic” time for people to share songs, poems, stories, or other events and information</w:t>
+        <w:spacing w:after="0" w:line="240" w:lineRule="auto"/>
+        <w:rPr>
+          <w:rFonts w:eastAsiaTheme="minorEastAsia"/>
+          <w:color w:val="000000" w:themeColor="text1"/>
+          <w:sz w:val="24"/>
+          <w:szCs w:val="24"/>
+        </w:rPr>
+      </w:pPr>
+      <w:r>
+        <w:rPr>
+          <w:rFonts w:eastAsiaTheme="minorEastAsia"/>
+          <w:color w:val="000000" w:themeColor="text1"/>
+          <w:sz w:val="24"/>
+          <w:szCs w:val="24"/>
+        </w:rPr>
+        <w:t>Part 2 Option A (30-45 minutes)</w:t>
       </w:r>
     </w:p>
     <w:p>
       <w:pPr>
-        <w:spacing w:line="288" w:lineRule="auto"/>
+        <w:pStyle w:val="ListParagraph"/>
+        <w:numPr>
+          <w:ilvl w:val="0"/>
+          <w:numId w:val="3"/>
+        </w:numPr>
+        <w:spacing w:after="0" w:line="240" w:lineRule="auto"/>
+        <w:rPr>
+          <w:rFonts w:eastAsiaTheme="minorEastAsia"/>
+          <w:color w:val="000000" w:themeColor="text1"/>
+          <w:sz w:val="24"/>
+          <w:szCs w:val="24"/>
+        </w:rPr>
+      </w:pPr>
+      <w:r>
+        <w:rPr>
+          <w:rFonts w:eastAsiaTheme="minorEastAsia"/>
+          <w:color w:val="000000" w:themeColor="text1"/>
+          <w:sz w:val="24"/>
+          <w:szCs w:val="24"/>
+        </w:rPr>
+        <w:t>Part 3 (</w:t>
+      </w:r>
+      <w:r>
+        <w:rPr>
+          <w:rFonts w:eastAsiaTheme="minorEastAsia"/>
+          <w:color w:val="000000" w:themeColor="text1"/>
+          <w:sz w:val="24"/>
+          <w:szCs w:val="24"/>
+        </w:rPr>
+        <w:t>2</w:t>
+      </w:r>
+      <w:r>
+        <w:rPr>
+          <w:rFonts w:eastAsiaTheme="minorEastAsia"/>
+          <w:color w:val="000000" w:themeColor="text1"/>
+          <w:sz w:val="24"/>
+          <w:szCs w:val="24"/>
+        </w:rPr>
+        <w:t>0 minutes)</w:t>
+      </w:r>
+    </w:p>
+    <w:p>
+      <w:pPr>
+        <w:spacing w:after="0" w:line="240" w:lineRule="auto"/>
         <w:ind w:left="360" w:hanging="360"/>
-        <w:jc w:val="left"/>
-        <w:rPr>
-          <w:rFonts w:ascii="Calibri" w:hAnsi="Calibri" w:eastAsia="Calibri" w:cs="Calibri" w:asciiTheme="minorAscii" w:hAnsiTheme="minorAscii" w:eastAsiaTheme="minorAscii" w:cstheme="minorAscii"/>
-          <w:noProof w:val="0"/>
-          <w:color w:val="000000" w:themeColor="text1" w:themeTint="FF" w:themeShade="FF"/>
-          <w:sz w:val="22"/>
-          <w:szCs w:val="22"/>
-          <w:lang w:val="en-US"/>
-        </w:rPr>
-      </w:pPr>
-      <w:r>
-        <w:rPr>
-          <w:rFonts w:ascii="Calibri" w:hAnsi="Calibri" w:eastAsia="Calibri" w:cs="Calibri" w:asciiTheme="minorAscii" w:hAnsiTheme="minorAscii" w:eastAsiaTheme="minorAscii" w:cstheme="minorAscii"/>
-          <w:b w:val="1"/>
-          <w:bCs w:val="1"/>
-          <w:noProof w:val="0"/>
-          <w:color w:val="000000" w:themeColor="text1" w:themeTint="FF" w:themeShade="FF"/>
-          <w:sz w:val="22"/>
-          <w:szCs w:val="22"/>
-          <w:lang w:val="en-US"/>
-        </w:rPr>
-        <w:t xml:space="preserve">12:30pm </w:t>
-      </w:r>
-      <w:r>
-        <w:rPr>
-          <w:rFonts w:ascii="Calibri" w:hAnsi="Calibri" w:eastAsia="Calibri" w:cs="Calibri" w:asciiTheme="minorAscii" w:hAnsiTheme="minorAscii" w:eastAsiaTheme="minorAscii" w:cstheme="minorAscii"/>
-          <w:b w:val="1"/>
-          <w:bCs w:val="1"/>
-          <w:noProof w:val="0"/>
-          <w:color w:val="000000" w:themeColor="text1" w:themeTint="FF" w:themeShade="FF"/>
-          <w:sz w:val="22"/>
-          <w:szCs w:val="22"/>
-          <w:lang w:val="en-US"/>
-        </w:rPr>
-        <w:t>Action Evaluation</w:t>
-      </w:r>
-      <w:r>
-        <w:rPr>
-          <w:rFonts w:ascii="Calibri" w:hAnsi="Calibri" w:eastAsia="Calibri" w:cs="Calibri" w:asciiTheme="minorAscii" w:hAnsiTheme="minorAscii" w:eastAsiaTheme="minorAscii" w:cstheme="minorAscii"/>
-          <w:noProof w:val="0"/>
-          <w:color w:val="000000" w:themeColor="text1" w:themeTint="FF" w:themeShade="FF"/>
-          <w:sz w:val="22"/>
-          <w:szCs w:val="22"/>
-          <w:lang w:val="en-US"/>
-        </w:rPr>
-        <w:t xml:space="preserve"> </w:t>
-      </w:r>
-      <w:r>
-        <w:rPr>
-          <w:rFonts w:ascii="Calibri" w:hAnsi="Calibri" w:eastAsia="Calibri" w:cs="Calibri" w:asciiTheme="minorAscii" w:hAnsiTheme="minorAscii" w:eastAsiaTheme="minorAscii" w:cstheme="minorAscii"/>
-          <w:noProof w:val="0"/>
-          <w:color w:val="000000" w:themeColor="text1" w:themeTint="FF" w:themeShade="FF"/>
-          <w:sz w:val="22"/>
-          <w:szCs w:val="22"/>
-          <w:lang w:val="en-US"/>
-        </w:rPr>
-        <w:t>(1 hour 30 minutes)</w:t>
+        <w:rPr>
+          <w:rFonts w:eastAsiaTheme="minorEastAsia"/>
+          <w:b/>
+          <w:bCs/>
+          <w:color w:val="000000" w:themeColor="text1"/>
+          <w:sz w:val="24"/>
+          <w:szCs w:val="24"/>
+        </w:rPr>
+      </w:pPr>
+      <w:r>
+        <w:rPr>
+          <w:rFonts w:eastAsiaTheme="minorEastAsia"/>
+          <w:b/>
+          <w:bCs/>
+          <w:color w:val="000000" w:themeColor="text1"/>
+          <w:sz w:val="24"/>
+          <w:szCs w:val="24"/>
+        </w:rPr>
+        <w:t xml:space="preserve">2:00pm </w:t>
+      </w:r>
+      <w:r>
+        <w:rPr>
+          <w:rFonts w:eastAsiaTheme="minorEastAsia"/>
+          <w:b/>
+          <w:bCs/>
+          <w:color w:val="000000" w:themeColor="text1"/>
+          <w:sz w:val="24"/>
+          <w:szCs w:val="24"/>
+        </w:rPr>
+        <w:t xml:space="preserve">Workshop Wrap-up </w:t>
+      </w:r>
+      <w:r>
+        <w:rPr>
+          <w:rFonts w:eastAsiaTheme="minorEastAsia"/>
+          <w:color w:val="000000" w:themeColor="text1"/>
+          <w:sz w:val="24"/>
+          <w:szCs w:val="24"/>
+        </w:rPr>
+        <w:t>(</w:t>
+      </w:r>
+      <w:r>
+        <w:rPr>
+          <w:rFonts w:eastAsiaTheme="minorEastAsia"/>
+          <w:color w:val="000000" w:themeColor="text1"/>
+          <w:sz w:val="24"/>
+          <w:szCs w:val="24"/>
+        </w:rPr>
+        <w:t>20</w:t>
+      </w:r>
+      <w:r>
+        <w:rPr>
+          <w:rFonts w:eastAsiaTheme="minorEastAsia"/>
+          <w:color w:val="000000" w:themeColor="text1"/>
+          <w:sz w:val="24"/>
+          <w:szCs w:val="24"/>
+        </w:rPr>
+        <w:t xml:space="preserve"> minutes)</w:t>
+      </w:r>
+    </w:p>
+    <w:p>
+      <w:pPr>
+        <w:spacing w:after="0" w:line="240" w:lineRule="auto"/>
+        <w:rPr>
+          <w:rFonts w:eastAsiaTheme="minorEastAsia"/>
+          <w:b/>
+          <w:bCs/>
+          <w:color w:val="000000" w:themeColor="text1"/>
+          <w:sz w:val="24"/>
+          <w:szCs w:val="24"/>
+        </w:rPr>
+      </w:pPr>
+      <w:r>
+        <w:rPr>
+          <w:rFonts w:eastAsiaTheme="minorEastAsia"/>
+          <w:b/>
+          <w:bCs/>
+          <w:color w:val="000000" w:themeColor="text1"/>
+          <w:sz w:val="24"/>
+          <w:szCs w:val="24"/>
+        </w:rPr>
+        <w:t xml:space="preserve">2:20 pm </w:t>
+      </w:r>
+      <w:r>
+        <w:rPr>
+          <w:rFonts w:eastAsiaTheme="minorEastAsia"/>
+          <w:b/>
+          <w:bCs/>
+          <w:color w:val="000000" w:themeColor="text1"/>
+          <w:sz w:val="24"/>
+          <w:szCs w:val="24"/>
+        </w:rPr>
+        <w:t xml:space="preserve">Closing </w:t>
+      </w:r>
+      <w:r>
+        <w:rPr>
+          <w:rFonts w:eastAsiaTheme="minorEastAsia"/>
+          <w:color w:val="000000" w:themeColor="text1"/>
+          <w:sz w:val="24"/>
+          <w:szCs w:val="24"/>
+        </w:rPr>
+        <w:t>(</w:t>
+      </w:r>
+      <w:r>
+        <w:rPr>
+          <w:rFonts w:eastAsiaTheme="minorEastAsia"/>
+          <w:color w:val="000000" w:themeColor="text1"/>
+          <w:sz w:val="24"/>
+          <w:szCs w:val="24"/>
+        </w:rPr>
+        <w:t>5</w:t>
+      </w:r>
+      <w:r>
+        <w:rPr>
+          <w:rFonts w:eastAsiaTheme="minorEastAsia"/>
+          <w:color w:val="000000" w:themeColor="text1"/>
+          <w:sz w:val="24"/>
+          <w:szCs w:val="24"/>
+        </w:rPr>
+        <w:t xml:space="preserve"> minutes)</w:t>
       </w:r>
     </w:p>
     <w:p>
@@ -792,307 +864,27 @@
           <w:ilvl w:val="0"/>
           <w:numId w:val="2"/>
         </w:numPr>
-        <w:spacing w:line="288" w:lineRule="auto"/>
-        <w:jc w:val="left"/>
-        <w:rPr>
-          <w:rFonts w:ascii="Calibri" w:hAnsi="Calibri" w:eastAsia="Calibri" w:cs="Calibri" w:asciiTheme="minorAscii" w:hAnsiTheme="minorAscii" w:eastAsiaTheme="minorAscii" w:cstheme="minorAscii"/>
-          <w:noProof w:val="0"/>
-          <w:color w:val="000000" w:themeColor="text1" w:themeTint="FF" w:themeShade="FF"/>
-          <w:sz w:val="22"/>
-          <w:szCs w:val="22"/>
-          <w:lang w:val="en-US"/>
-        </w:rPr>
-      </w:pPr>
-      <w:r>
-        <w:rPr>
-          <w:rFonts w:ascii="Calibri" w:hAnsi="Calibri" w:eastAsia="Calibri" w:cs="Calibri" w:asciiTheme="minorAscii" w:hAnsiTheme="minorAscii" w:eastAsiaTheme="minorAscii" w:cstheme="minorAscii"/>
-          <w:noProof w:val="0"/>
-          <w:color w:val="000000" w:themeColor="text1" w:themeTint="FF" w:themeShade="FF"/>
-          <w:sz w:val="22"/>
-          <w:szCs w:val="22"/>
-          <w:lang w:val="en-US"/>
-        </w:rPr>
-        <w:t>Part 1 (20 minutes)</w:t>
-      </w:r>
-    </w:p>
-    <w:p>
-      <w:pPr>
-        <w:pStyle w:val="ListParagraph"/>
-        <w:numPr>
-          <w:ilvl w:val="0"/>
-          <w:numId w:val="2"/>
-        </w:numPr>
-        <w:spacing w:line="288" w:lineRule="auto"/>
-        <w:jc w:val="left"/>
-        <w:rPr>
-          <w:rFonts w:ascii="Calibri" w:hAnsi="Calibri" w:eastAsia="Calibri" w:cs="Calibri" w:asciiTheme="minorAscii" w:hAnsiTheme="minorAscii" w:eastAsiaTheme="minorAscii" w:cstheme="minorAscii"/>
-          <w:noProof w:val="0"/>
-          <w:color w:val="000000" w:themeColor="text1" w:themeTint="FF" w:themeShade="FF"/>
-          <w:sz w:val="22"/>
-          <w:szCs w:val="22"/>
-          <w:lang w:val="en-US"/>
-        </w:rPr>
-      </w:pPr>
-      <w:r>
-        <w:rPr>
-          <w:rFonts w:ascii="Calibri" w:hAnsi="Calibri" w:eastAsia="Calibri" w:cs="Calibri" w:asciiTheme="minorAscii" w:hAnsiTheme="minorAscii" w:eastAsiaTheme="minorAscii" w:cstheme="minorAscii"/>
-          <w:noProof w:val="0"/>
-          <w:color w:val="000000" w:themeColor="text1" w:themeTint="FF" w:themeShade="FF"/>
-          <w:sz w:val="22"/>
-          <w:szCs w:val="22"/>
-          <w:lang w:val="en-US"/>
-        </w:rPr>
-        <w:t>Part 2 Option A (30-45 minutes)</w:t>
-      </w:r>
-    </w:p>
-    <w:p>
-      <w:pPr>
-        <w:pStyle w:val="ListParagraph"/>
-        <w:numPr>
-          <w:ilvl w:val="0"/>
-          <w:numId w:val="2"/>
-        </w:numPr>
-        <w:spacing w:line="288" w:lineRule="auto"/>
-        <w:jc w:val="left"/>
-        <w:rPr>
-          <w:rFonts w:ascii="Calibri" w:hAnsi="Calibri" w:eastAsia="Calibri" w:cs="Calibri" w:asciiTheme="minorAscii" w:hAnsiTheme="minorAscii" w:eastAsiaTheme="minorAscii" w:cstheme="minorAscii"/>
-          <w:noProof w:val="0"/>
-          <w:color w:val="000000" w:themeColor="text1" w:themeTint="FF" w:themeShade="FF"/>
-          <w:sz w:val="22"/>
-          <w:szCs w:val="22"/>
-          <w:lang w:val="en-US"/>
-        </w:rPr>
-      </w:pPr>
-      <w:r>
-        <w:rPr>
-          <w:rFonts w:ascii="Calibri" w:hAnsi="Calibri" w:eastAsia="Calibri" w:cs="Calibri" w:asciiTheme="minorAscii" w:hAnsiTheme="minorAscii" w:eastAsiaTheme="minorAscii" w:cstheme="minorAscii"/>
-          <w:noProof w:val="0"/>
-          <w:color w:val="000000" w:themeColor="text1" w:themeTint="FF" w:themeShade="FF"/>
-          <w:sz w:val="22"/>
-          <w:szCs w:val="22"/>
-          <w:lang w:val="en-US"/>
-        </w:rPr>
-        <w:t>Part 3 (</w:t>
-      </w:r>
-      <w:r>
-        <w:rPr>
-          <w:rFonts w:ascii="Calibri" w:hAnsi="Calibri" w:eastAsia="Calibri" w:cs="Calibri" w:asciiTheme="minorAscii" w:hAnsiTheme="minorAscii" w:eastAsiaTheme="minorAscii" w:cstheme="minorAscii"/>
-          <w:noProof w:val="0"/>
-          <w:color w:val="000000" w:themeColor="text1" w:themeTint="FF" w:themeShade="FF"/>
-          <w:sz w:val="22"/>
-          <w:szCs w:val="22"/>
-          <w:lang w:val="en-US"/>
-        </w:rPr>
-        <w:t>2</w:t>
-      </w:r>
-      <w:r>
-        <w:rPr>
-          <w:rFonts w:ascii="Calibri" w:hAnsi="Calibri" w:eastAsia="Calibri" w:cs="Calibri" w:asciiTheme="minorAscii" w:hAnsiTheme="minorAscii" w:eastAsiaTheme="minorAscii" w:cstheme="minorAscii"/>
-          <w:noProof w:val="0"/>
-          <w:color w:val="000000" w:themeColor="text1" w:themeTint="FF" w:themeShade="FF"/>
-          <w:sz w:val="22"/>
-          <w:szCs w:val="22"/>
-          <w:lang w:val="en-US"/>
-        </w:rPr>
-        <w:t>0 minutes)</w:t>
-      </w:r>
-    </w:p>
-    <w:p>
-      <w:pPr>
-        <w:spacing w:line="288" w:lineRule="auto"/>
-        <w:ind w:left="360" w:hanging="360"/>
-        <w:jc w:val="left"/>
-        <w:rPr>
-          <w:rFonts w:ascii="Calibri" w:hAnsi="Calibri" w:eastAsia="Calibri" w:cs="Calibri" w:asciiTheme="minorAscii" w:hAnsiTheme="minorAscii" w:eastAsiaTheme="minorAscii" w:cstheme="minorAscii"/>
-          <w:b w:val="1"/>
-          <w:bCs w:val="1"/>
-          <w:noProof w:val="0"/>
-          <w:color w:val="000000" w:themeColor="text1" w:themeTint="FF" w:themeShade="FF"/>
-          <w:sz w:val="22"/>
-          <w:szCs w:val="22"/>
-          <w:lang w:val="en-US"/>
-        </w:rPr>
-      </w:pPr>
-      <w:r>
-        <w:rPr>
-          <w:rFonts w:ascii="Calibri" w:hAnsi="Calibri" w:eastAsia="Calibri" w:cs="Calibri" w:asciiTheme="minorAscii" w:hAnsiTheme="minorAscii" w:eastAsiaTheme="minorAscii" w:cstheme="minorAscii"/>
-          <w:b w:val="1"/>
-          <w:bCs w:val="1"/>
-          <w:noProof w:val="0"/>
-          <w:color w:val="000000" w:themeColor="text1" w:themeTint="FF" w:themeShade="FF"/>
-          <w:sz w:val="22"/>
-          <w:szCs w:val="22"/>
-          <w:lang w:val="en-US"/>
-        </w:rPr>
-        <w:t xml:space="preserve">2:00pm </w:t>
-      </w:r>
-      <w:r>
-        <w:rPr>
-          <w:rFonts w:ascii="Calibri" w:hAnsi="Calibri" w:eastAsia="Calibri" w:cs="Calibri" w:asciiTheme="minorAscii" w:hAnsiTheme="minorAscii" w:eastAsiaTheme="minorAscii" w:cstheme="minorAscii"/>
-          <w:b w:val="1"/>
-          <w:bCs w:val="1"/>
-          <w:noProof w:val="0"/>
-          <w:color w:val="000000" w:themeColor="text1" w:themeTint="FF" w:themeShade="FF"/>
-          <w:sz w:val="22"/>
-          <w:szCs w:val="22"/>
-          <w:lang w:val="en-US"/>
-        </w:rPr>
-        <w:t xml:space="preserve">Workshop Wrap-up </w:t>
-      </w:r>
-      <w:r>
-        <w:rPr>
-          <w:rFonts w:ascii="Calibri" w:hAnsi="Calibri" w:eastAsia="Calibri" w:cs="Calibri" w:asciiTheme="minorAscii" w:hAnsiTheme="minorAscii" w:eastAsiaTheme="minorAscii" w:cstheme="minorAscii"/>
-          <w:b w:val="0"/>
-          <w:bCs w:val="0"/>
-          <w:noProof w:val="0"/>
-          <w:color w:val="000000" w:themeColor="text1" w:themeTint="FF" w:themeShade="FF"/>
-          <w:sz w:val="22"/>
-          <w:szCs w:val="22"/>
-          <w:lang w:val="en-US"/>
-        </w:rPr>
-        <w:t>(</w:t>
-      </w:r>
-      <w:r>
-        <w:rPr>
-          <w:rFonts w:ascii="Calibri" w:hAnsi="Calibri" w:eastAsia="Calibri" w:cs="Calibri" w:asciiTheme="minorAscii" w:hAnsiTheme="minorAscii" w:eastAsiaTheme="minorAscii" w:cstheme="minorAscii"/>
-          <w:b w:val="0"/>
-          <w:bCs w:val="0"/>
-          <w:noProof w:val="0"/>
-          <w:color w:val="000000" w:themeColor="text1" w:themeTint="FF" w:themeShade="FF"/>
-          <w:sz w:val="22"/>
-          <w:szCs w:val="22"/>
-          <w:lang w:val="en-US"/>
-        </w:rPr>
-        <w:t>20</w:t>
-      </w:r>
-      <w:r>
-        <w:rPr>
-          <w:rFonts w:ascii="Calibri" w:hAnsi="Calibri" w:eastAsia="Calibri" w:cs="Calibri" w:asciiTheme="minorAscii" w:hAnsiTheme="minorAscii" w:eastAsiaTheme="minorAscii" w:cstheme="minorAscii"/>
-          <w:b w:val="0"/>
-          <w:bCs w:val="0"/>
-          <w:noProof w:val="0"/>
-          <w:color w:val="000000" w:themeColor="text1" w:themeTint="FF" w:themeShade="FF"/>
-          <w:sz w:val="22"/>
-          <w:szCs w:val="22"/>
-          <w:lang w:val="en-US"/>
-        </w:rPr>
-        <w:t xml:space="preserve"> minutes)</w:t>
-      </w:r>
-    </w:p>
-    <w:p>
-      <w:pPr>
-        <w:pStyle w:val="Normal"/>
-        <w:rPr>
-          <w:rFonts w:ascii="Calibri" w:hAnsi="Calibri" w:eastAsia="Calibri" w:cs="Calibri" w:asciiTheme="minorAscii" w:hAnsiTheme="minorAscii" w:eastAsiaTheme="minorAscii" w:cstheme="minorAscii"/>
-          <w:b w:val="1"/>
-          <w:bCs w:val="1"/>
-          <w:noProof w:val="0"/>
-          <w:color w:val="000000" w:themeColor="text1" w:themeTint="FF" w:themeShade="FF"/>
-          <w:sz w:val="22"/>
-          <w:szCs w:val="22"/>
-          <w:lang w:val="en-US"/>
-        </w:rPr>
-      </w:pPr>
-      <w:r>
-        <w:rPr>
-          <w:rFonts w:ascii="Calibri" w:hAnsi="Calibri" w:eastAsia="Calibri" w:cs="Calibri" w:asciiTheme="minorAscii" w:hAnsiTheme="minorAscii" w:eastAsiaTheme="minorAscii" w:cstheme="minorAscii"/>
-          <w:b w:val="1"/>
-          <w:bCs w:val="1"/>
-          <w:noProof w:val="0"/>
-          <w:color w:val="000000" w:themeColor="text1" w:themeTint="FF" w:themeShade="FF"/>
-          <w:sz w:val="22"/>
-          <w:szCs w:val="22"/>
-          <w:lang w:val="en-US"/>
-        </w:rPr>
-        <w:t xml:space="preserve">2:20 pm </w:t>
-      </w:r>
-      <w:r>
-        <w:rPr>
-          <w:rFonts w:ascii="Calibri" w:hAnsi="Calibri" w:eastAsia="Calibri" w:cs="Calibri" w:asciiTheme="minorAscii" w:hAnsiTheme="minorAscii" w:eastAsiaTheme="minorAscii" w:cstheme="minorAscii"/>
-          <w:b w:val="1"/>
-          <w:bCs w:val="1"/>
-          <w:noProof w:val="0"/>
-          <w:color w:val="000000" w:themeColor="text1" w:themeTint="FF" w:themeShade="FF"/>
-          <w:sz w:val="22"/>
-          <w:szCs w:val="22"/>
-          <w:lang w:val="en-US"/>
-        </w:rPr>
-        <w:t xml:space="preserve">Closing </w:t>
-      </w:r>
-      <w:r>
-        <w:rPr>
-          <w:rFonts w:ascii="Calibri" w:hAnsi="Calibri" w:eastAsia="Calibri" w:cs="Calibri" w:asciiTheme="minorAscii" w:hAnsiTheme="minorAscii" w:eastAsiaTheme="minorAscii" w:cstheme="minorAscii"/>
-          <w:b w:val="0"/>
-          <w:bCs w:val="0"/>
-          <w:noProof w:val="0"/>
-          <w:color w:val="000000" w:themeColor="text1" w:themeTint="FF" w:themeShade="FF"/>
-          <w:sz w:val="22"/>
-          <w:szCs w:val="22"/>
-          <w:lang w:val="en-US"/>
-        </w:rPr>
-        <w:t>(</w:t>
-      </w:r>
-      <w:r>
-        <w:rPr>
-          <w:rFonts w:ascii="Calibri" w:hAnsi="Calibri" w:eastAsia="Calibri" w:cs="Calibri" w:asciiTheme="minorAscii" w:hAnsiTheme="minorAscii" w:eastAsiaTheme="minorAscii" w:cstheme="minorAscii"/>
-          <w:b w:val="0"/>
-          <w:bCs w:val="0"/>
-          <w:noProof w:val="0"/>
-          <w:color w:val="000000" w:themeColor="text1" w:themeTint="FF" w:themeShade="FF"/>
-          <w:sz w:val="22"/>
-          <w:szCs w:val="22"/>
-          <w:lang w:val="en-US"/>
-        </w:rPr>
-        <w:t>5</w:t>
-      </w:r>
-      <w:r>
-        <w:rPr>
-          <w:rFonts w:ascii="Calibri" w:hAnsi="Calibri" w:eastAsia="Calibri" w:cs="Calibri" w:asciiTheme="minorAscii" w:hAnsiTheme="minorAscii" w:eastAsiaTheme="minorAscii" w:cstheme="minorAscii"/>
-          <w:b w:val="0"/>
-          <w:bCs w:val="0"/>
-          <w:noProof w:val="0"/>
-          <w:color w:val="000000" w:themeColor="text1" w:themeTint="FF" w:themeShade="FF"/>
-          <w:sz w:val="22"/>
-          <w:szCs w:val="22"/>
-          <w:lang w:val="en-US"/>
-        </w:rPr>
-        <w:t xml:space="preserve"> minutes)</w:t>
-      </w:r>
-    </w:p>
-    <w:p>
-      <w:pPr>
-        <w:pStyle w:val="ListParagraph"/>
-        <w:numPr>
-          <w:ilvl w:val="0"/>
-          <w:numId w:val="3"/>
-        </w:numPr>
-        <w:rPr>
-          <w:rFonts w:ascii="Calibri" w:hAnsi="Calibri" w:eastAsia="Calibri" w:cs="Calibri" w:asciiTheme="minorAscii" w:hAnsiTheme="minorAscii" w:eastAsiaTheme="minorAscii" w:cstheme="minorAscii"/>
-          <w:b w:val="0"/>
-          <w:bCs w:val="0"/>
-          <w:noProof w:val="0"/>
-          <w:color w:val="000000" w:themeColor="text1" w:themeTint="FF" w:themeShade="FF"/>
-          <w:sz w:val="22"/>
-          <w:szCs w:val="22"/>
-          <w:lang w:val="en-US"/>
-        </w:rPr>
-      </w:pPr>
-      <w:r>
-        <w:rPr>
-          <w:rFonts w:ascii="Calibri" w:hAnsi="Calibri" w:eastAsia="Calibri" w:cs="Calibri" w:asciiTheme="minorAscii" w:hAnsiTheme="minorAscii" w:eastAsiaTheme="minorAscii" w:cstheme="minorAscii"/>
-          <w:b w:val="0"/>
-          <w:bCs w:val="0"/>
-          <w:noProof w:val="0"/>
-          <w:color w:val="000000" w:themeColor="text1" w:themeTint="FF" w:themeShade="FF"/>
-          <w:sz w:val="22"/>
-          <w:szCs w:val="22"/>
-          <w:lang w:val="en-US"/>
+        <w:spacing w:after="0" w:line="240" w:lineRule="auto"/>
+        <w:rPr>
+          <w:rFonts w:eastAsiaTheme="minorEastAsia"/>
+          <w:color w:val="000000" w:themeColor="text1"/>
+          <w:sz w:val="24"/>
+          <w:szCs w:val="24"/>
+        </w:rPr>
+      </w:pPr>
+      <w:r>
+        <w:rPr>
+          <w:rFonts w:eastAsiaTheme="minorEastAsia"/>
+          <w:color w:val="000000" w:themeColor="text1"/>
+          <w:sz w:val="24"/>
+          <w:szCs w:val="24"/>
         </w:rPr>
         <w:t>Thank participants and share any next steps</w:t>
       </w:r>
     </w:p>
     <w:sectPr>
-      <w:pgSz w:w="12240" w:h="15840" w:orient="portrait"/>
+      <w:headerReference w:type="default" r:id="rId10"/>
+      <w:pgSz w:w="12240" w:h="15840"/>
       <w:pgMar w:top="1440" w:right="1440" w:bottom="1440" w:left="1440" w:header="720" w:footer="720" w:gutter="0"/>
       <w:cols w:space="720"/>
       <w:docGrid w:linePitch="360"/>
@@ -1101,12 +893,236 @@
 </w:document>
 </file>
 
+<file path=word/endnotes.xml><?xml version="1.0" encoding="utf-8"?>
+<w:endnotes xmlns:wpc="http://schemas.microsoft.com/office/word/2010/wordprocessingCanvas" xmlns:cx="http://schemas.microsoft.com/office/drawing/2014/chartex" xmlns:cx1="http://schemas.microsoft.com/office/drawing/2015/9/8/chartex" xmlns:cx2="http://schemas.microsoft.com/office/drawing/2015/10/21/chartex" xmlns:cx3="http://schemas.microsoft.com/office/drawing/2016/5/9/chartex" xmlns:cx4="http://schemas.microsoft.com/office/drawing/2016/5/10/chartex" xmlns:cx5="http://schemas.microsoft.com/office/drawing/2016/5/11/chartex" xmlns:cx6="http://schemas.microsoft.com/office/drawing/2016/5/12/chartex" xmlns:cx7="http://schemas.microsoft.com/office/drawing/2016/5/13/chartex" xmlns:cx8="http://schemas.microsoft.com/office/drawing/2016/5/14/chartex" xmlns:mc="http://schemas.openxmlformats.org/markup-compatibility/2006" xmlns:aink="http://schemas.microsoft.com/office/drawing/2016/ink" xmlns:am3d="http://schemas.microsoft.com/office/drawing/2017/model3d" xmlns:o="urn:schemas-microsoft-com:office:office" xmlns:oel="http://schemas.microsoft.com/office/2019/extlst" xmlns:r="http://schemas.openxmlformats.org/officeDocument/2006/relationships" xmlns:m="http://schemas.openxmlformats.org/officeDocument/2006/math" xmlns:v="urn:schemas-microsoft-com:vml" xmlns:wp14="http://schemas.microsoft.com/office/word/2010/wordprocessingDrawing" xmlns:wp="http://schemas.openxmlformats.org/drawingml/2006/wordprocessingDrawing" xmlns:w10="urn:schemas-microsoft-com:office:word" xmlns:w="http://schemas.openxmlformats.org/wordprocessingml/2006/main" xmlns:w14="http://schemas.microsoft.com/office/word/2010/wordml" xmlns:w15="http://schemas.microsoft.com/office/word/2012/wordml" xmlns:w16cex="http://schemas.microsoft.com/office/word/2018/wordml/cex" xmlns:w16cid="http://schemas.microsoft.com/office/word/2016/wordml/cid" xmlns:w16="http://schemas.microsoft.com/office/word/2018/wordml" xmlns:w16sdtdh="http://schemas.microsoft.com/office/word/2020/wordml/sdtdatahash" xmlns:w16se="http://schemas.microsoft.com/office/word/2015/wordml/symex" xmlns:wpg="http://schemas.microsoft.com/office/word/2010/wordprocessingGroup" xmlns:wpi="http://schemas.microsoft.com/office/word/2010/wordprocessingInk" xmlns:wne="http://schemas.microsoft.com/office/word/2006/wordml" xmlns:wps="http://schemas.microsoft.com/office/word/2010/wordprocessingShape" mc:Ignorable="w14 w15 w16se w16cid w16 w16cex w16sdtdh wp14">
+  <w:endnote w:type="separator" w:id="-1">
+    <w:p>
+      <w:pPr>
+        <w:spacing w:after="0" w:line="240" w:lineRule="auto"/>
+      </w:pPr>
+      <w:r>
+        <w:separator/>
+      </w:r>
+    </w:p>
+  </w:endnote>
+  <w:endnote w:type="continuationSeparator" w:id="0">
+    <w:p>
+      <w:pPr>
+        <w:spacing w:after="0" w:line="240" w:lineRule="auto"/>
+      </w:pPr>
+      <w:r>
+        <w:continuationSeparator/>
+      </w:r>
+    </w:p>
+  </w:endnote>
+</w:endnotes>
+</file>
+
+<file path=word/footnotes.xml><?xml version="1.0" encoding="utf-8"?>
+<w:footnotes xmlns:wpc="http://schemas.microsoft.com/office/word/2010/wordprocessingCanvas" xmlns:cx="http://schemas.microsoft.com/office/drawing/2014/chartex" xmlns:cx1="http://schemas.microsoft.com/office/drawing/2015/9/8/chartex" xmlns:cx2="http://schemas.microsoft.com/office/drawing/2015/10/21/chartex" xmlns:cx3="http://schemas.microsoft.com/office/drawing/2016/5/9/chartex" xmlns:cx4="http://schemas.microsoft.com/office/drawing/2016/5/10/chartex" xmlns:cx5="http://schemas.microsoft.com/office/drawing/2016/5/11/chartex" xmlns:cx6="http://schemas.microsoft.com/office/drawing/2016/5/12/chartex" xmlns:cx7="http://schemas.microsoft.com/office/drawing/2016/5/13/chartex" xmlns:cx8="http://schemas.microsoft.com/office/drawing/2016/5/14/chartex" xmlns:mc="http://schemas.openxmlformats.org/markup-compatibility/2006" xmlns:aink="http://schemas.microsoft.com/office/drawing/2016/ink" xmlns:am3d="http://schemas.microsoft.com/office/drawing/2017/model3d" xmlns:o="urn:schemas-microsoft-com:office:office" xmlns:oel="http://schemas.microsoft.com/office/2019/extlst" xmlns:r="http://schemas.openxmlformats.org/officeDocument/2006/relationships" xmlns:m="http://schemas.openxmlformats.org/officeDocument/2006/math" xmlns:v="urn:schemas-microsoft-com:vml" xmlns:wp14="http://schemas.microsoft.com/office/word/2010/wordprocessingDrawing" xmlns:wp="http://schemas.openxmlformats.org/drawingml/2006/wordprocessingDrawing" xmlns:w10="urn:schemas-microsoft-com:office:word" xmlns:w="http://schemas.openxmlformats.org/wordprocessingml/2006/main" xmlns:w14="http://schemas.microsoft.com/office/word/2010/wordml" xmlns:w15="http://schemas.microsoft.com/office/word/2012/wordml" xmlns:w16cex="http://schemas.microsoft.com/office/word/2018/wordml/cex" xmlns:w16cid="http://schemas.microsoft.com/office/word/2016/wordml/cid" xmlns:w16="http://schemas.microsoft.com/office/word/2018/wordml" xmlns:w16sdtdh="http://schemas.microsoft.com/office/word/2020/wordml/sdtdatahash" xmlns:w16se="http://schemas.microsoft.com/office/word/2015/wordml/symex" xmlns:wpg="http://schemas.microsoft.com/office/word/2010/wordprocessingGroup" xmlns:wpi="http://schemas.microsoft.com/office/word/2010/wordprocessingInk" xmlns:wne="http://schemas.microsoft.com/office/word/2006/wordml" xmlns:wps="http://schemas.microsoft.com/office/word/2010/wordprocessingShape" mc:Ignorable="w14 w15 w16se w16cid w16 w16cex w16sdtdh wp14">
+  <w:footnote w:type="separator" w:id="-1">
+    <w:p>
+      <w:pPr>
+        <w:spacing w:after="0" w:line="240" w:lineRule="auto"/>
+      </w:pPr>
+      <w:r>
+        <w:separator/>
+      </w:r>
+    </w:p>
+  </w:footnote>
+  <w:footnote w:type="continuationSeparator" w:id="0">
+    <w:p>
+      <w:pPr>
+        <w:spacing w:after="0" w:line="240" w:lineRule="auto"/>
+      </w:pPr>
+      <w:r>
+        <w:continuationSeparator/>
+      </w:r>
+    </w:p>
+  </w:footnote>
+</w:footnotes>
+</file>
+
+<file path=word/header1.xml><?xml version="1.0" encoding="utf-8"?>
+<w:hdr xmlns:wpc="http://schemas.microsoft.com/office/word/2010/wordprocessingCanvas" xmlns:cx="http://schemas.microsoft.com/office/drawing/2014/chartex" xmlns:cx1="http://schemas.microsoft.com/office/drawing/2015/9/8/chartex" xmlns:cx2="http://schemas.microsoft.com/office/drawing/2015/10/21/chartex" xmlns:cx3="http://schemas.microsoft.com/office/drawing/2016/5/9/chartex" xmlns:cx4="http://schemas.microsoft.com/office/drawing/2016/5/10/chartex" xmlns:cx5="http://schemas.microsoft.com/office/drawing/2016/5/11/chartex" xmlns:cx6="http://schemas.microsoft.com/office/drawing/2016/5/12/chartex" xmlns:cx7="http://schemas.microsoft.com/office/drawing/2016/5/13/chartex" xmlns:cx8="http://schemas.microsoft.com/office/drawing/2016/5/14/chartex" xmlns:mc="http://schemas.openxmlformats.org/markup-compatibility/2006" xmlns:aink="http://schemas.microsoft.com/office/drawing/2016/ink" xmlns:am3d="http://schemas.microsoft.com/office/drawing/2017/model3d" xmlns:o="urn:schemas-microsoft-com:office:office" xmlns:oel="http://schemas.microsoft.com/office/2019/extlst" xmlns:r="http://schemas.openxmlformats.org/officeDocument/2006/relationships" xmlns:m="http://schemas.openxmlformats.org/officeDocument/2006/math" xmlns:v="urn:schemas-microsoft-com:vml" xmlns:wp14="http://schemas.microsoft.com/office/word/2010/wordprocessingDrawing" xmlns:wp="http://schemas.openxmlformats.org/drawingml/2006/wordprocessingDrawing" xmlns:w10="urn:schemas-microsoft-com:office:word" xmlns:w="http://schemas.openxmlformats.org/wordprocessingml/2006/main" xmlns:w14="http://schemas.microsoft.com/office/word/2010/wordml" xmlns:w15="http://schemas.microsoft.com/office/word/2012/wordml" xmlns:w16cex="http://schemas.microsoft.com/office/word/2018/wordml/cex" xmlns:w16cid="http://schemas.microsoft.com/office/word/2016/wordml/cid" xmlns:w16="http://schemas.microsoft.com/office/word/2018/wordml" xmlns:w16sdtdh="http://schemas.microsoft.com/office/word/2020/wordml/sdtdatahash" xmlns:w16se="http://schemas.microsoft.com/office/word/2015/wordml/symex" xmlns:wpg="http://schemas.microsoft.com/office/word/2010/wordprocessingGroup" xmlns:wpi="http://schemas.microsoft.com/office/word/2010/wordprocessingInk" xmlns:wne="http://schemas.microsoft.com/office/word/2006/wordml" xmlns:wps="http://schemas.microsoft.com/office/word/2010/wordprocessingShape" mc:Ignorable="w14 w15 w16se w16cid w16 w16cex w16sdtdh wp14">
+  <w:p>
+    <w:pPr>
+      <w:pStyle w:val="Header"/>
+    </w:pPr>
+    <w:r>
+      <w:rPr>
+        <w:noProof/>
+      </w:rPr>
+      <w:drawing>
+        <wp:inline distT="0" distB="0" distL="0" distR="0" wp14:anchorId="197202AE" wp14:editId="45DD8FF9">
+          <wp:extent cx="1091565" cy="433070"/>
+          <wp:effectExtent l="0" t="0" r="0" b="5080"/>
+          <wp:docPr id="1" name="Picture 1"/>
+          <wp:cNvGraphicFramePr>
+            <a:graphicFrameLocks xmlns:a="http://schemas.openxmlformats.org/drawingml/2006/main" noChangeAspect="1"/>
+          </wp:cNvGraphicFramePr>
+          <a:graphic xmlns:a="http://schemas.openxmlformats.org/drawingml/2006/main">
+            <a:graphicData uri="http://schemas.openxmlformats.org/drawingml/2006/picture">
+              <pic:pic xmlns:pic="http://schemas.openxmlformats.org/drawingml/2006/picture">
+                <pic:nvPicPr>
+                  <pic:cNvPr id="1" name="Picture 1"/>
+                  <pic:cNvPicPr>
+                    <a:picLocks noChangeAspect="1"/>
+                  </pic:cNvPicPr>
+                </pic:nvPicPr>
+                <pic:blipFill>
+                  <a:blip r:embed="rId1">
+                    <a:extLst>
+                      <a:ext uri="{28A0092B-C50C-407E-A947-70E740481C1C}">
+                        <a14:useLocalDpi xmlns:a14="http://schemas.microsoft.com/office/drawing/2010/main" val="0"/>
+                      </a:ext>
+                    </a:extLst>
+                  </a:blip>
+                  <a:srcRect/>
+                  <a:stretch>
+                    <a:fillRect/>
+                  </a:stretch>
+                </pic:blipFill>
+                <pic:spPr bwMode="auto">
+                  <a:xfrm>
+                    <a:off x="0" y="0"/>
+                    <a:ext cx="1091565" cy="433070"/>
+                  </a:xfrm>
+                  <a:prstGeom prst="rect">
+                    <a:avLst/>
+                  </a:prstGeom>
+                  <a:noFill/>
+                </pic:spPr>
+              </pic:pic>
+            </a:graphicData>
+          </a:graphic>
+        </wp:inline>
+      </w:drawing>
+    </w:r>
+  </w:p>
+</w:hdr>
+</file>
+
 <file path=word/numbering.xml><?xml version="1.0" encoding="utf-8"?>
-<w:numbering xmlns:w="http://schemas.openxmlformats.org/wordprocessingml/2006/main">
-  <w:abstractNum xmlns:w="http://schemas.openxmlformats.org/wordprocessingml/2006/main" w:abstractNumId="4">
-    <w:nsid w:val="794d14fb"/>
-    <w:multiLevelType xmlns:w="http://schemas.openxmlformats.org/wordprocessingml/2006/main" w:val="hybridMultilevel"/>
-    <w:lvl xmlns:w="http://schemas.openxmlformats.org/wordprocessingml/2006/main" w:ilvl="0">
+<w:numbering xmlns:wpc="http://schemas.microsoft.com/office/word/2010/wordprocessingCanvas" xmlns:cx="http://schemas.microsoft.com/office/drawing/2014/chartex" xmlns:cx1="http://schemas.microsoft.com/office/drawing/2015/9/8/chartex" xmlns:cx2="http://schemas.microsoft.com/office/drawing/2015/10/21/chartex" xmlns:cx3="http://schemas.microsoft.com/office/drawing/2016/5/9/chartex" xmlns:cx4="http://schemas.microsoft.com/office/drawing/2016/5/10/chartex" xmlns:cx5="http://schemas.microsoft.com/office/drawing/2016/5/11/chartex" xmlns:cx6="http://schemas.microsoft.com/office/drawing/2016/5/12/chartex" xmlns:cx7="http://schemas.microsoft.com/office/drawing/2016/5/13/chartex" xmlns:cx8="http://schemas.microsoft.com/office/drawing/2016/5/14/chartex" xmlns:mc="http://schemas.openxmlformats.org/markup-compatibility/2006" xmlns:aink="http://schemas.microsoft.com/office/drawing/2016/ink" xmlns:am3d="http://schemas.microsoft.com/office/drawing/2017/model3d" xmlns:o="urn:schemas-microsoft-com:office:office" xmlns:oel="http://schemas.microsoft.com/office/2019/extlst" xmlns:r="http://schemas.openxmlformats.org/officeDocument/2006/relationships" xmlns:m="http://schemas.openxmlformats.org/officeDocument/2006/math" xmlns:v="urn:schemas-microsoft-com:vml" xmlns:wp14="http://schemas.microsoft.com/office/word/2010/wordprocessingDrawing" xmlns:wp="http://schemas.openxmlformats.org/drawingml/2006/wordprocessingDrawing" xmlns:w10="urn:schemas-microsoft-com:office:word" xmlns:w="http://schemas.openxmlformats.org/wordprocessingml/2006/main" xmlns:w14="http://schemas.microsoft.com/office/word/2010/wordml" xmlns:w15="http://schemas.microsoft.com/office/word/2012/wordml" xmlns:w16cex="http://schemas.microsoft.com/office/word/2018/wordml/cex" xmlns:w16cid="http://schemas.microsoft.com/office/word/2016/wordml/cid" xmlns:w16="http://schemas.microsoft.com/office/word/2018/wordml" xmlns:w16sdtdh="http://schemas.microsoft.com/office/word/2020/wordml/sdtdatahash" xmlns:w16se="http://schemas.microsoft.com/office/word/2015/wordml/symex" xmlns:wpg="http://schemas.microsoft.com/office/word/2010/wordprocessingGroup" xmlns:wpi="http://schemas.microsoft.com/office/word/2010/wordprocessingInk" xmlns:wne="http://schemas.microsoft.com/office/word/2006/wordml" xmlns:wps="http://schemas.microsoft.com/office/word/2010/wordprocessingShape" mc:Ignorable="w14 w15 w16se w16cid w16 w16cex w16sdtdh wp14">
+  <w:abstractNum w:abstractNumId="0" w15:restartNumberingAfterBreak="0">
+    <w:nsid w:val="155799CB"/>
+    <w:multiLevelType w:val="hybridMultilevel"/>
+    <w:tmpl w:val="64D22710"/>
+    <w:lvl w:ilvl="0" w:tplc="E1C6206A">
+      <w:start w:val="1"/>
+      <w:numFmt w:val="bullet"/>
+      <w:lvlText w:val=""/>
+      <w:lvlJc w:val="left"/>
+      <w:pPr>
+        <w:ind w:left="720" w:hanging="360"/>
+      </w:pPr>
+      <w:rPr>
+        <w:rFonts w:ascii="Symbol" w:hAnsi="Symbol" w:hint="default"/>
+      </w:rPr>
+    </w:lvl>
+    <w:lvl w:ilvl="1" w:tplc="FA3A1396">
+      <w:start w:val="1"/>
+      <w:numFmt w:val="bullet"/>
+      <w:lvlText w:val="o"/>
+      <w:lvlJc w:val="left"/>
+      <w:pPr>
+        <w:ind w:left="1440" w:hanging="360"/>
+      </w:pPr>
+      <w:rPr>
+        <w:rFonts w:ascii="Courier New" w:hAnsi="Courier New" w:hint="default"/>
+      </w:rPr>
+    </w:lvl>
+    <w:lvl w:ilvl="2" w:tplc="CCDA3E32">
+      <w:start w:val="1"/>
+      <w:numFmt w:val="bullet"/>
+      <w:lvlText w:val=""/>
+      <w:lvlJc w:val="left"/>
+      <w:pPr>
+        <w:ind w:left="2160" w:hanging="360"/>
+      </w:pPr>
+      <w:rPr>
+        <w:rFonts w:ascii="Wingdings" w:hAnsi="Wingdings" w:hint="default"/>
+      </w:rPr>
+    </w:lvl>
+    <w:lvl w:ilvl="3" w:tplc="63E83AE0">
+      <w:start w:val="1"/>
+      <w:numFmt w:val="bullet"/>
+      <w:lvlText w:val=""/>
+      <w:lvlJc w:val="left"/>
+      <w:pPr>
+        <w:ind w:left="2880" w:hanging="360"/>
+      </w:pPr>
+      <w:rPr>
+        <w:rFonts w:ascii="Symbol" w:hAnsi="Symbol" w:hint="default"/>
+      </w:rPr>
+    </w:lvl>
+    <w:lvl w:ilvl="4" w:tplc="0BB0DBA4">
+      <w:start w:val="1"/>
+      <w:numFmt w:val="bullet"/>
+      <w:lvlText w:val="o"/>
+      <w:lvlJc w:val="left"/>
+      <w:pPr>
+        <w:ind w:left="3600" w:hanging="360"/>
+      </w:pPr>
+      <w:rPr>
+        <w:rFonts w:ascii="Courier New" w:hAnsi="Courier New" w:hint="default"/>
+      </w:rPr>
+    </w:lvl>
+    <w:lvl w:ilvl="5" w:tplc="A96E91EE">
+      <w:start w:val="1"/>
+      <w:numFmt w:val="bullet"/>
+      <w:lvlText w:val=""/>
+      <w:lvlJc w:val="left"/>
+      <w:pPr>
+        <w:ind w:left="4320" w:hanging="360"/>
+      </w:pPr>
+      <w:rPr>
+        <w:rFonts w:ascii="Wingdings" w:hAnsi="Wingdings" w:hint="default"/>
+      </w:rPr>
+    </w:lvl>
+    <w:lvl w:ilvl="6" w:tplc="C4266174">
+      <w:start w:val="1"/>
+      <w:numFmt w:val="bullet"/>
+      <w:lvlText w:val=""/>
+      <w:lvlJc w:val="left"/>
+      <w:pPr>
+        <w:ind w:left="5040" w:hanging="360"/>
+      </w:pPr>
+      <w:rPr>
+        <w:rFonts w:ascii="Symbol" w:hAnsi="Symbol" w:hint="default"/>
+      </w:rPr>
+    </w:lvl>
+    <w:lvl w:ilvl="7" w:tplc="F378CECE">
+      <w:start w:val="1"/>
+      <w:numFmt w:val="bullet"/>
+      <w:lvlText w:val="o"/>
+      <w:lvlJc w:val="left"/>
+      <w:pPr>
+        <w:ind w:left="5760" w:hanging="360"/>
+      </w:pPr>
+      <w:rPr>
+        <w:rFonts w:ascii="Courier New" w:hAnsi="Courier New" w:hint="default"/>
+      </w:rPr>
+    </w:lvl>
+    <w:lvl w:ilvl="8" w:tplc="583EC418">
+      <w:start w:val="1"/>
+      <w:numFmt w:val="bullet"/>
+      <w:lvlText w:val=""/>
+      <w:lvlJc w:val="left"/>
+      <w:pPr>
+        <w:ind w:left="6480" w:hanging="360"/>
+      </w:pPr>
+      <w:rPr>
+        <w:rFonts w:ascii="Wingdings" w:hAnsi="Wingdings" w:hint="default"/>
+      </w:rPr>
+    </w:lvl>
+  </w:abstractNum>
+  <w:abstractNum w:abstractNumId="1" w15:restartNumberingAfterBreak="0">
+    <w:nsid w:val="480EF8F7"/>
+    <w:multiLevelType w:val="hybridMultilevel"/>
+    <w:tmpl w:val="EBA0EFC4"/>
+    <w:lvl w:ilvl="0" w:tplc="EDBC00B0">
       <w:start w:val="1"/>
       <w:numFmt w:val="bullet"/>
       <w:lvlText w:val="-"/>
@@ -1115,10 +1131,10 @@
         <w:ind w:left="720" w:hanging="360"/>
       </w:pPr>
       <w:rPr>
-        <w:rFonts w:hint="default" w:ascii="Calibri" w:hAnsi="Calibri"/>
-      </w:rPr>
-    </w:lvl>
-    <w:lvl xmlns:w="http://schemas.openxmlformats.org/wordprocessingml/2006/main" w:ilvl="1">
+        <w:rFonts w:ascii="Calibri" w:hAnsi="Calibri" w:hint="default"/>
+      </w:rPr>
+    </w:lvl>
+    <w:lvl w:ilvl="1" w:tplc="9CFE657E">
       <w:start w:val="1"/>
       <w:numFmt w:val="bullet"/>
       <w:lvlText w:val="o"/>
@@ -1127,10 +1143,10 @@
         <w:ind w:left="1440" w:hanging="360"/>
       </w:pPr>
       <w:rPr>
-        <w:rFonts w:hint="default" w:ascii="Courier New" w:hAnsi="Courier New"/>
-      </w:rPr>
-    </w:lvl>
-    <w:lvl xmlns:w="http://schemas.openxmlformats.org/wordprocessingml/2006/main" w:ilvl="2">
+        <w:rFonts w:ascii="Courier New" w:hAnsi="Courier New" w:hint="default"/>
+      </w:rPr>
+    </w:lvl>
+    <w:lvl w:ilvl="2" w:tplc="F9C475F2">
       <w:start w:val="1"/>
       <w:numFmt w:val="bullet"/>
       <w:lvlText w:val=""/>
@@ -1139,10 +1155,10 @@
         <w:ind w:left="2160" w:hanging="360"/>
       </w:pPr>
       <w:rPr>
-        <w:rFonts w:hint="default" w:ascii="Wingdings" w:hAnsi="Wingdings"/>
-      </w:rPr>
-    </w:lvl>
-    <w:lvl xmlns:w="http://schemas.openxmlformats.org/wordprocessingml/2006/main" w:ilvl="3">
+        <w:rFonts w:ascii="Wingdings" w:hAnsi="Wingdings" w:hint="default"/>
+      </w:rPr>
+    </w:lvl>
+    <w:lvl w:ilvl="3" w:tplc="6764C69E">
       <w:start w:val="1"/>
       <w:numFmt w:val="bullet"/>
       <w:lvlText w:val=""/>
@@ -1151,10 +1167,10 @@
         <w:ind w:left="2880" w:hanging="360"/>
       </w:pPr>
       <w:rPr>
-        <w:rFonts w:hint="default" w:ascii="Symbol" w:hAnsi="Symbol"/>
-      </w:rPr>
-    </w:lvl>
-    <w:lvl xmlns:w="http://schemas.openxmlformats.org/wordprocessingml/2006/main" w:ilvl="4">
+        <w:rFonts w:ascii="Symbol" w:hAnsi="Symbol" w:hint="default"/>
+      </w:rPr>
+    </w:lvl>
+    <w:lvl w:ilvl="4" w:tplc="52528E5E">
       <w:start w:val="1"/>
       <w:numFmt w:val="bullet"/>
       <w:lvlText w:val="o"/>
@@ -1163,10 +1179,10 @@
         <w:ind w:left="3600" w:hanging="360"/>
       </w:pPr>
       <w:rPr>
-        <w:rFonts w:hint="default" w:ascii="Courier New" w:hAnsi="Courier New"/>
-      </w:rPr>
-    </w:lvl>
-    <w:lvl xmlns:w="http://schemas.openxmlformats.org/wordprocessingml/2006/main" w:ilvl="5">
+        <w:rFonts w:ascii="Courier New" w:hAnsi="Courier New" w:hint="default"/>
+      </w:rPr>
+    </w:lvl>
+    <w:lvl w:ilvl="5" w:tplc="26308ABC">
       <w:start w:val="1"/>
       <w:numFmt w:val="bullet"/>
       <w:lvlText w:val=""/>
@@ -1175,10 +1191,10 @@
         <w:ind w:left="4320" w:hanging="360"/>
       </w:pPr>
       <w:rPr>
-        <w:rFonts w:hint="default" w:ascii="Wingdings" w:hAnsi="Wingdings"/>
-      </w:rPr>
-    </w:lvl>
-    <w:lvl xmlns:w="http://schemas.openxmlformats.org/wordprocessingml/2006/main" w:ilvl="6">
+        <w:rFonts w:ascii="Wingdings" w:hAnsi="Wingdings" w:hint="default"/>
+      </w:rPr>
+    </w:lvl>
+    <w:lvl w:ilvl="6" w:tplc="CC9623AA">
       <w:start w:val="1"/>
       <w:numFmt w:val="bullet"/>
       <w:lvlText w:val=""/>
@@ -1187,10 +1203,10 @@
         <w:ind w:left="5040" w:hanging="360"/>
       </w:pPr>
       <w:rPr>
-        <w:rFonts w:hint="default" w:ascii="Symbol" w:hAnsi="Symbol"/>
-      </w:rPr>
-    </w:lvl>
-    <w:lvl xmlns:w="http://schemas.openxmlformats.org/wordprocessingml/2006/main" w:ilvl="7">
+        <w:rFonts w:ascii="Symbol" w:hAnsi="Symbol" w:hint="default"/>
+      </w:rPr>
+    </w:lvl>
+    <w:lvl w:ilvl="7" w:tplc="9D205B38">
       <w:start w:val="1"/>
       <w:numFmt w:val="bullet"/>
       <w:lvlText w:val="o"/>
@@ -1199,10 +1215,10 @@
         <w:ind w:left="5760" w:hanging="360"/>
       </w:pPr>
       <w:rPr>
-        <w:rFonts w:hint="default" w:ascii="Courier New" w:hAnsi="Courier New"/>
-      </w:rPr>
-    </w:lvl>
-    <w:lvl xmlns:w="http://schemas.openxmlformats.org/wordprocessingml/2006/main" w:ilvl="8">
+        <w:rFonts w:ascii="Courier New" w:hAnsi="Courier New" w:hint="default"/>
+      </w:rPr>
+    </w:lvl>
+    <w:lvl w:ilvl="8" w:tplc="F91E9E48">
       <w:start w:val="1"/>
       <w:numFmt w:val="bullet"/>
       <w:lvlText w:val=""/>
@@ -1211,14 +1227,15 @@
         <w:ind w:left="6480" w:hanging="360"/>
       </w:pPr>
       <w:rPr>
-        <w:rFonts w:hint="default" w:ascii="Wingdings" w:hAnsi="Wingdings"/>
+        <w:rFonts w:ascii="Wingdings" w:hAnsi="Wingdings" w:hint="default"/>
       </w:rPr>
     </w:lvl>
   </w:abstractNum>
-  <w:abstractNum xmlns:w="http://schemas.openxmlformats.org/wordprocessingml/2006/main" w:abstractNumId="3">
-    <w:nsid w:val="7ee09f7a"/>
-    <w:multiLevelType xmlns:w="http://schemas.openxmlformats.org/wordprocessingml/2006/main" w:val="hybridMultilevel"/>
-    <w:lvl xmlns:w="http://schemas.openxmlformats.org/wordprocessingml/2006/main" w:ilvl="0">
+  <w:abstractNum w:abstractNumId="2" w15:restartNumberingAfterBreak="0">
+    <w:nsid w:val="794D14FB"/>
+    <w:multiLevelType w:val="hybridMultilevel"/>
+    <w:tmpl w:val="AF0CD45C"/>
+    <w:lvl w:ilvl="0" w:tplc="671E7700">
       <w:start w:val="1"/>
       <w:numFmt w:val="bullet"/>
       <w:lvlText w:val="-"/>
@@ -1227,10 +1244,10 @@
         <w:ind w:left="720" w:hanging="360"/>
       </w:pPr>
       <w:rPr>
-        <w:rFonts w:hint="default" w:ascii="Calibri" w:hAnsi="Calibri"/>
-      </w:rPr>
-    </w:lvl>
-    <w:lvl xmlns:w="http://schemas.openxmlformats.org/wordprocessingml/2006/main" w:ilvl="1">
+        <w:rFonts w:ascii="Calibri" w:hAnsi="Calibri" w:hint="default"/>
+      </w:rPr>
+    </w:lvl>
+    <w:lvl w:ilvl="1" w:tplc="C11035FA">
       <w:start w:val="1"/>
       <w:numFmt w:val="bullet"/>
       <w:lvlText w:val="o"/>
@@ -1239,10 +1256,10 @@
         <w:ind w:left="1440" w:hanging="360"/>
       </w:pPr>
       <w:rPr>
-        <w:rFonts w:hint="default" w:ascii="Courier New" w:hAnsi="Courier New"/>
-      </w:rPr>
-    </w:lvl>
-    <w:lvl xmlns:w="http://schemas.openxmlformats.org/wordprocessingml/2006/main" w:ilvl="2">
+        <w:rFonts w:ascii="Courier New" w:hAnsi="Courier New" w:hint="default"/>
+      </w:rPr>
+    </w:lvl>
+    <w:lvl w:ilvl="2" w:tplc="09BA815C">
       <w:start w:val="1"/>
       <w:numFmt w:val="bullet"/>
       <w:lvlText w:val=""/>
@@ -1251,10 +1268,10 @@
         <w:ind w:left="2160" w:hanging="360"/>
       </w:pPr>
       <w:rPr>
-        <w:rFonts w:hint="default" w:ascii="Wingdings" w:hAnsi="Wingdings"/>
-      </w:rPr>
-    </w:lvl>
-    <w:lvl xmlns:w="http://schemas.openxmlformats.org/wordprocessingml/2006/main" w:ilvl="3">
+        <w:rFonts w:ascii="Wingdings" w:hAnsi="Wingdings" w:hint="default"/>
+      </w:rPr>
+    </w:lvl>
+    <w:lvl w:ilvl="3" w:tplc="19EA6402">
       <w:start w:val="1"/>
       <w:numFmt w:val="bullet"/>
       <w:lvlText w:val=""/>
@@ -1263,10 +1280,10 @@
         <w:ind w:left="2880" w:hanging="360"/>
       </w:pPr>
       <w:rPr>
-        <w:rFonts w:hint="default" w:ascii="Symbol" w:hAnsi="Symbol"/>
-      </w:rPr>
-    </w:lvl>
-    <w:lvl xmlns:w="http://schemas.openxmlformats.org/wordprocessingml/2006/main" w:ilvl="4">
+        <w:rFonts w:ascii="Symbol" w:hAnsi="Symbol" w:hint="default"/>
+      </w:rPr>
+    </w:lvl>
+    <w:lvl w:ilvl="4" w:tplc="320AF906">
       <w:start w:val="1"/>
       <w:numFmt w:val="bullet"/>
       <w:lvlText w:val="o"/>
@@ -1275,10 +1292,10 @@
         <w:ind w:left="3600" w:hanging="360"/>
       </w:pPr>
       <w:rPr>
-        <w:rFonts w:hint="default" w:ascii="Courier New" w:hAnsi="Courier New"/>
-      </w:rPr>
-    </w:lvl>
-    <w:lvl xmlns:w="http://schemas.openxmlformats.org/wordprocessingml/2006/main" w:ilvl="5">
+        <w:rFonts w:ascii="Courier New" w:hAnsi="Courier New" w:hint="default"/>
+      </w:rPr>
+    </w:lvl>
+    <w:lvl w:ilvl="5" w:tplc="FE7C8C9C">
       <w:start w:val="1"/>
       <w:numFmt w:val="bullet"/>
       <w:lvlText w:val=""/>
@@ -1287,10 +1304,10 @@
         <w:ind w:left="4320" w:hanging="360"/>
       </w:pPr>
       <w:rPr>
-        <w:rFonts w:hint="default" w:ascii="Wingdings" w:hAnsi="Wingdings"/>
-      </w:rPr>
-    </w:lvl>
-    <w:lvl xmlns:w="http://schemas.openxmlformats.org/wordprocessingml/2006/main" w:ilvl="6">
+        <w:rFonts w:ascii="Wingdings" w:hAnsi="Wingdings" w:hint="default"/>
+      </w:rPr>
+    </w:lvl>
+    <w:lvl w:ilvl="6" w:tplc="BF60479C">
       <w:start w:val="1"/>
       <w:numFmt w:val="bullet"/>
       <w:lvlText w:val=""/>
@@ -1299,10 +1316,10 @@
         <w:ind w:left="5040" w:hanging="360"/>
       </w:pPr>
       <w:rPr>
-        <w:rFonts w:hint="default" w:ascii="Symbol" w:hAnsi="Symbol"/>
-      </w:rPr>
-    </w:lvl>
-    <w:lvl xmlns:w="http://schemas.openxmlformats.org/wordprocessingml/2006/main" w:ilvl="7">
+        <w:rFonts w:ascii="Symbol" w:hAnsi="Symbol" w:hint="default"/>
+      </w:rPr>
+    </w:lvl>
+    <w:lvl w:ilvl="7" w:tplc="B094CEF2">
       <w:start w:val="1"/>
       <w:numFmt w:val="bullet"/>
       <w:lvlText w:val="o"/>
@@ -1311,10 +1328,10 @@
         <w:ind w:left="5760" w:hanging="360"/>
       </w:pPr>
       <w:rPr>
-        <w:rFonts w:hint="default" w:ascii="Courier New" w:hAnsi="Courier New"/>
-      </w:rPr>
-    </w:lvl>
-    <w:lvl xmlns:w="http://schemas.openxmlformats.org/wordprocessingml/2006/main" w:ilvl="8">
+        <w:rFonts w:ascii="Courier New" w:hAnsi="Courier New" w:hint="default"/>
+      </w:rPr>
+    </w:lvl>
+    <w:lvl w:ilvl="8" w:tplc="9B245AC4">
       <w:start w:val="1"/>
       <w:numFmt w:val="bullet"/>
       <w:lvlText w:val=""/>
@@ -1323,255 +1340,144 @@
         <w:ind w:left="6480" w:hanging="360"/>
       </w:pPr>
       <w:rPr>
-        <w:rFonts w:hint="default" w:ascii="Wingdings" w:hAnsi="Wingdings"/>
+        <w:rFonts w:ascii="Wingdings" w:hAnsi="Wingdings" w:hint="default"/>
       </w:rPr>
     </w:lvl>
   </w:abstractNum>
-  <w:abstractNum xmlns:w="http://schemas.openxmlformats.org/wordprocessingml/2006/main" w:abstractNumId="2">
-    <w:nsid w:val="155799cb"/>
-    <w:multiLevelType xmlns:w="http://schemas.openxmlformats.org/wordprocessingml/2006/main" w:val="hybridMultilevel"/>
-    <w:lvl xmlns:w="http://schemas.openxmlformats.org/wordprocessingml/2006/main" w:ilvl="0">
+  <w:abstractNum w:abstractNumId="3" w15:restartNumberingAfterBreak="0">
+    <w:nsid w:val="7EE09F7A"/>
+    <w:multiLevelType w:val="hybridMultilevel"/>
+    <w:tmpl w:val="D870E53A"/>
+    <w:lvl w:ilvl="0" w:tplc="7FB824A8">
+      <w:start w:val="1"/>
+      <w:numFmt w:val="bullet"/>
+      <w:lvlText w:val="-"/>
+      <w:lvlJc w:val="left"/>
+      <w:pPr>
+        <w:ind w:left="720" w:hanging="360"/>
+      </w:pPr>
+      <w:rPr>
+        <w:rFonts w:ascii="Calibri" w:hAnsi="Calibri" w:hint="default"/>
+      </w:rPr>
+    </w:lvl>
+    <w:lvl w:ilvl="1" w:tplc="C37E59E6">
+      <w:start w:val="1"/>
+      <w:numFmt w:val="bullet"/>
+      <w:lvlText w:val="o"/>
+      <w:lvlJc w:val="left"/>
+      <w:pPr>
+        <w:ind w:left="1440" w:hanging="360"/>
+      </w:pPr>
+      <w:rPr>
+        <w:rFonts w:ascii="Courier New" w:hAnsi="Courier New" w:hint="default"/>
+      </w:rPr>
+    </w:lvl>
+    <w:lvl w:ilvl="2" w:tplc="2556BDF4">
+      <w:start w:val="1"/>
+      <w:numFmt w:val="bullet"/>
+      <w:lvlText w:val=""/>
+      <w:lvlJc w:val="left"/>
+      <w:pPr>
+        <w:ind w:left="2160" w:hanging="360"/>
+      </w:pPr>
+      <w:rPr>
+        <w:rFonts w:ascii="Wingdings" w:hAnsi="Wingdings" w:hint="default"/>
+      </w:rPr>
+    </w:lvl>
+    <w:lvl w:ilvl="3" w:tplc="ED0EF78C">
       <w:start w:val="1"/>
       <w:numFmt w:val="bullet"/>
       <w:lvlText w:val=""/>
       <w:lvlJc w:val="left"/>
       <w:pPr>
-        <w:ind w:left="720" w:hanging="360"/>
-      </w:pPr>
-      <w:rPr>
-        <w:rFonts w:hint="default" w:ascii="Symbol" w:hAnsi="Symbol"/>
-      </w:rPr>
-    </w:lvl>
-    <w:lvl xmlns:w="http://schemas.openxmlformats.org/wordprocessingml/2006/main" w:ilvl="1">
+        <w:ind w:left="2880" w:hanging="360"/>
+      </w:pPr>
+      <w:rPr>
+        <w:rFonts w:ascii="Symbol" w:hAnsi="Symbol" w:hint="default"/>
+      </w:rPr>
+    </w:lvl>
+    <w:lvl w:ilvl="4" w:tplc="3C5CF4FA">
       <w:start w:val="1"/>
       <w:numFmt w:val="bullet"/>
       <w:lvlText w:val="o"/>
       <w:lvlJc w:val="left"/>
       <w:pPr>
-        <w:ind w:left="1440" w:hanging="360"/>
-      </w:pPr>
-      <w:rPr>
-        <w:rFonts w:hint="default" w:ascii="Courier New" w:hAnsi="Courier New"/>
-      </w:rPr>
-    </w:lvl>
-    <w:lvl xmlns:w="http://schemas.openxmlformats.org/wordprocessingml/2006/main" w:ilvl="2">
+        <w:ind w:left="3600" w:hanging="360"/>
+      </w:pPr>
+      <w:rPr>
+        <w:rFonts w:ascii="Courier New" w:hAnsi="Courier New" w:hint="default"/>
+      </w:rPr>
+    </w:lvl>
+    <w:lvl w:ilvl="5" w:tplc="D450990C">
       <w:start w:val="1"/>
       <w:numFmt w:val="bullet"/>
       <w:lvlText w:val=""/>
       <w:lvlJc w:val="left"/>
       <w:pPr>
-        <w:ind w:left="2160" w:hanging="360"/>
-      </w:pPr>
-      <w:rPr>
-        <w:rFonts w:hint="default" w:ascii="Wingdings" w:hAnsi="Wingdings"/>
-      </w:rPr>
-    </w:lvl>
-    <w:lvl xmlns:w="http://schemas.openxmlformats.org/wordprocessingml/2006/main" w:ilvl="3">
+        <w:ind w:left="4320" w:hanging="360"/>
+      </w:pPr>
+      <w:rPr>
+        <w:rFonts w:ascii="Wingdings" w:hAnsi="Wingdings" w:hint="default"/>
+      </w:rPr>
+    </w:lvl>
+    <w:lvl w:ilvl="6" w:tplc="E3EA2954">
       <w:start w:val="1"/>
       <w:numFmt w:val="bullet"/>
       <w:lvlText w:val=""/>
       <w:lvlJc w:val="left"/>
       <w:pPr>
-        <w:ind w:left="2880" w:hanging="360"/>
-      </w:pPr>
-      <w:rPr>
-        <w:rFonts w:hint="default" w:ascii="Symbol" w:hAnsi="Symbol"/>
-      </w:rPr>
-    </w:lvl>
-    <w:lvl xmlns:w="http://schemas.openxmlformats.org/wordprocessingml/2006/main" w:ilvl="4">
+        <w:ind w:left="5040" w:hanging="360"/>
+      </w:pPr>
+      <w:rPr>
+        <w:rFonts w:ascii="Symbol" w:hAnsi="Symbol" w:hint="default"/>
+      </w:rPr>
+    </w:lvl>
+    <w:lvl w:ilvl="7" w:tplc="EA0EA07E">
       <w:start w:val="1"/>
       <w:numFmt w:val="bullet"/>
       <w:lvlText w:val="o"/>
       <w:lvlJc w:val="left"/>
       <w:pPr>
-        <w:ind w:left="3600" w:hanging="360"/>
-      </w:pPr>
-      <w:rPr>
-        <w:rFonts w:hint="default" w:ascii="Courier New" w:hAnsi="Courier New"/>
-      </w:rPr>
-    </w:lvl>
-    <w:lvl xmlns:w="http://schemas.openxmlformats.org/wordprocessingml/2006/main" w:ilvl="5">
+        <w:ind w:left="5760" w:hanging="360"/>
+      </w:pPr>
+      <w:rPr>
+        <w:rFonts w:ascii="Courier New" w:hAnsi="Courier New" w:hint="default"/>
+      </w:rPr>
+    </w:lvl>
+    <w:lvl w:ilvl="8" w:tplc="83B895E4">
       <w:start w:val="1"/>
       <w:numFmt w:val="bullet"/>
       <w:lvlText w:val=""/>
       <w:lvlJc w:val="left"/>
       <w:pPr>
-        <w:ind w:left="4320" w:hanging="360"/>
-      </w:pPr>
-      <w:rPr>
-        <w:rFonts w:hint="default" w:ascii="Wingdings" w:hAnsi="Wingdings"/>
-      </w:rPr>
-    </w:lvl>
-    <w:lvl xmlns:w="http://schemas.openxmlformats.org/wordprocessingml/2006/main" w:ilvl="6">
-      <w:start w:val="1"/>
-      <w:numFmt w:val="bullet"/>
-      <w:lvlText w:val=""/>
-      <w:lvlJc w:val="left"/>
-      <w:pPr>
-        <w:ind w:left="5040" w:hanging="360"/>
-      </w:pPr>
-      <w:rPr>
-        <w:rFonts w:hint="default" w:ascii="Symbol" w:hAnsi="Symbol"/>
-      </w:rPr>
-    </w:lvl>
-    <w:lvl xmlns:w="http://schemas.openxmlformats.org/wordprocessingml/2006/main" w:ilvl="7">
-      <w:start w:val="1"/>
-      <w:numFmt w:val="bullet"/>
-      <w:lvlText w:val="o"/>
-      <w:lvlJc w:val="left"/>
-      <w:pPr>
-        <w:ind w:left="5760" w:hanging="360"/>
-      </w:pPr>
-      <w:rPr>
-        <w:rFonts w:hint="default" w:ascii="Courier New" w:hAnsi="Courier New"/>
-      </w:rPr>
-    </w:lvl>
-    <w:lvl xmlns:w="http://schemas.openxmlformats.org/wordprocessingml/2006/main" w:ilvl="8">
-      <w:start w:val="1"/>
-      <w:numFmt w:val="bullet"/>
-      <w:lvlText w:val=""/>
-      <w:lvlJc w:val="left"/>
-      <w:pPr>
         <w:ind w:left="6480" w:hanging="360"/>
       </w:pPr>
       <w:rPr>
-        <w:rFonts w:hint="default" w:ascii="Wingdings" w:hAnsi="Wingdings"/>
+        <w:rFonts w:ascii="Wingdings" w:hAnsi="Wingdings" w:hint="default"/>
       </w:rPr>
     </w:lvl>
   </w:abstractNum>
-  <w:abstractNum xmlns:w="http://schemas.openxmlformats.org/wordprocessingml/2006/main" w:abstractNumId="1">
-    <w:nsid w:val="480ef8f7"/>
-    <w:multiLevelType xmlns:w="http://schemas.openxmlformats.org/wordprocessingml/2006/main" w:val="hybridMultilevel"/>
-    <w:lvl xmlns:w="http://schemas.openxmlformats.org/wordprocessingml/2006/main" w:ilvl="0">
-      <w:start w:val="1"/>
-      <w:numFmt w:val="bullet"/>
-      <w:lvlText w:val="-"/>
-      <w:lvlJc w:val="left"/>
-      <w:pPr>
-        <w:ind w:left="720" w:hanging="360"/>
-      </w:pPr>
-      <w:rPr>
-        <w:rFonts w:hint="default" w:ascii="Calibri" w:hAnsi="Calibri"/>
-      </w:rPr>
-    </w:lvl>
-    <w:lvl xmlns:w="http://schemas.openxmlformats.org/wordprocessingml/2006/main" w:ilvl="1">
-      <w:start w:val="1"/>
-      <w:numFmt w:val="bullet"/>
-      <w:lvlText w:val="o"/>
-      <w:lvlJc w:val="left"/>
-      <w:pPr>
-        <w:ind w:left="1440" w:hanging="360"/>
-      </w:pPr>
-      <w:rPr>
-        <w:rFonts w:hint="default" w:ascii="Courier New" w:hAnsi="Courier New"/>
-      </w:rPr>
-    </w:lvl>
-    <w:lvl xmlns:w="http://schemas.openxmlformats.org/wordprocessingml/2006/main" w:ilvl="2">
-      <w:start w:val="1"/>
-      <w:numFmt w:val="bullet"/>
-      <w:lvlText w:val=""/>
-      <w:lvlJc w:val="left"/>
-      <w:pPr>
-        <w:ind w:left="2160" w:hanging="360"/>
-      </w:pPr>
-      <w:rPr>
-        <w:rFonts w:hint="default" w:ascii="Wingdings" w:hAnsi="Wingdings"/>
-      </w:rPr>
-    </w:lvl>
-    <w:lvl xmlns:w="http://schemas.openxmlformats.org/wordprocessingml/2006/main" w:ilvl="3">
-      <w:start w:val="1"/>
-      <w:numFmt w:val="bullet"/>
-      <w:lvlText w:val=""/>
-      <w:lvlJc w:val="left"/>
-      <w:pPr>
-        <w:ind w:left="2880" w:hanging="360"/>
-      </w:pPr>
-      <w:rPr>
-        <w:rFonts w:hint="default" w:ascii="Symbol" w:hAnsi="Symbol"/>
-      </w:rPr>
-    </w:lvl>
-    <w:lvl xmlns:w="http://schemas.openxmlformats.org/wordprocessingml/2006/main" w:ilvl="4">
-      <w:start w:val="1"/>
-      <w:numFmt w:val="bullet"/>
-      <w:lvlText w:val="o"/>
-      <w:lvlJc w:val="left"/>
-      <w:pPr>
-        <w:ind w:left="3600" w:hanging="360"/>
-      </w:pPr>
-      <w:rPr>
-        <w:rFonts w:hint="default" w:ascii="Courier New" w:hAnsi="Courier New"/>
-      </w:rPr>
-    </w:lvl>
-    <w:lvl xmlns:w="http://schemas.openxmlformats.org/wordprocessingml/2006/main" w:ilvl="5">
-      <w:start w:val="1"/>
-      <w:numFmt w:val="bullet"/>
-      <w:lvlText w:val=""/>
-      <w:lvlJc w:val="left"/>
-      <w:pPr>
-        <w:ind w:left="4320" w:hanging="360"/>
-      </w:pPr>
-      <w:rPr>
-        <w:rFonts w:hint="default" w:ascii="Wingdings" w:hAnsi="Wingdings"/>
-      </w:rPr>
-    </w:lvl>
-    <w:lvl xmlns:w="http://schemas.openxmlformats.org/wordprocessingml/2006/main" w:ilvl="6">
-      <w:start w:val="1"/>
-      <w:numFmt w:val="bullet"/>
-      <w:lvlText w:val=""/>
-      <w:lvlJc w:val="left"/>
-      <w:pPr>
-        <w:ind w:left="5040" w:hanging="360"/>
-      </w:pPr>
-      <w:rPr>
-        <w:rFonts w:hint="default" w:ascii="Symbol" w:hAnsi="Symbol"/>
-      </w:rPr>
-    </w:lvl>
-    <w:lvl xmlns:w="http://schemas.openxmlformats.org/wordprocessingml/2006/main" w:ilvl="7">
-      <w:start w:val="1"/>
-      <w:numFmt w:val="bullet"/>
-      <w:lvlText w:val="o"/>
-      <w:lvlJc w:val="left"/>
-      <w:pPr>
-        <w:ind w:left="5760" w:hanging="360"/>
-      </w:pPr>
-      <w:rPr>
-        <w:rFonts w:hint="default" w:ascii="Courier New" w:hAnsi="Courier New"/>
-      </w:rPr>
-    </w:lvl>
-    <w:lvl xmlns:w="http://schemas.openxmlformats.org/wordprocessingml/2006/main" w:ilvl="8">
-      <w:start w:val="1"/>
-      <w:numFmt w:val="bullet"/>
-      <w:lvlText w:val=""/>
-      <w:lvlJc w:val="left"/>
-      <w:pPr>
-        <w:ind w:left="6480" w:hanging="360"/>
-      </w:pPr>
-      <w:rPr>
-        <w:rFonts w:hint="default" w:ascii="Wingdings" w:hAnsi="Wingdings"/>
-      </w:rPr>
-    </w:lvl>
-  </w:abstractNum>
-  <w:num w:numId="4">
-    <w:abstractNumId w:val="4"/>
+  <w:num w:numId="1" w16cid:durableId="218714474">
+    <w:abstractNumId w:val="2"/>
   </w:num>
-  <w:num w:numId="3">
+  <w:num w:numId="2" w16cid:durableId="532496240">
     <w:abstractNumId w:val="3"/>
   </w:num>
-  <w:num w:numId="2">
-    <w:abstractNumId w:val="2"/>
+  <w:num w:numId="3" w16cid:durableId="1630672491">
+    <w:abstractNumId w:val="0"/>
   </w:num>
-  <w:num w:numId="1">
+  <w:num w:numId="4" w16cid:durableId="1321469517">
     <w:abstractNumId w:val="1"/>
   </w:num>
 </w:numbering>
 </file>
 
 <file path=word/styles.xml><?xml version="1.0" encoding="utf-8"?>
-<w:styles xmlns:wp14="http://schemas.microsoft.com/office/word/2010/wordprocessingDrawing" xmlns:mc="http://schemas.openxmlformats.org/markup-compatibility/2006" xmlns:r="http://schemas.openxmlformats.org/officeDocument/2006/relationships" xmlns:w="http://schemas.openxmlformats.org/wordprocessingml/2006/main" xmlns:w14="http://schemas.microsoft.com/office/word/2010/wordml" xmlns:w15="http://schemas.microsoft.com/office/word/2012/wordml" mc:Ignorable="w14 w15 wp14">
+<w:styles xmlns:mc="http://schemas.openxmlformats.org/markup-compatibility/2006" xmlns:r="http://schemas.openxmlformats.org/officeDocument/2006/relationships" xmlns:w="http://schemas.openxmlformats.org/wordprocessingml/2006/main" xmlns:w14="http://schemas.microsoft.com/office/word/2010/wordml" xmlns:w15="http://schemas.microsoft.com/office/word/2012/wordml" xmlns:w16cex="http://schemas.microsoft.com/office/word/2018/wordml/cex" xmlns:w16cid="http://schemas.microsoft.com/office/word/2016/wordml/cid" xmlns:w16="http://schemas.microsoft.com/office/word/2018/wordml" xmlns:w16sdtdh="http://schemas.microsoft.com/office/word/2020/wordml/sdtdatahash" xmlns:w16se="http://schemas.microsoft.com/office/word/2015/wordml/symex" mc:Ignorable="w14 w15 w16se w16cid w16 w16cex w16sdtdh">
   <w:docDefaults>
     <w:rPrDefault>
       <w:rPr>
-        <w:rFonts w:asciiTheme="minorHAnsi" w:hAnsiTheme="minorHAnsi" w:eastAsiaTheme="minorHAnsi" w:cstheme="minorBidi"/>
+        <w:rFonts w:asciiTheme="minorHAnsi" w:eastAsiaTheme="minorHAnsi" w:hAnsiTheme="minorHAnsi" w:cstheme="minorBidi"/>
         <w:sz w:val="22"/>
         <w:szCs w:val="22"/>
         <w:lang w:val="en-US" w:eastAsia="en-US" w:bidi="ar-SA"/>
@@ -1583,17 +1489,17 @@
       </w:pPr>
     </w:pPrDefault>
   </w:docDefaults>
-  <w:latentStyles w:defLockedState="0" w:defUIPriority="99" w:defSemiHidden="0" w:defUnhideWhenUsed="0" w:defQFormat="0" w:count="371">
+  <w:latentStyles w:defLockedState="0" w:defUIPriority="99" w:defSemiHidden="0" w:defUnhideWhenUsed="0" w:defQFormat="0" w:count="376">
     <w:lsdException w:name="Normal" w:uiPriority="0" w:qFormat="1"/>
     <w:lsdException w:name="heading 1" w:uiPriority="9" w:qFormat="1"/>
-    <w:lsdException w:name="heading 2" w:uiPriority="9" w:semiHidden="1" w:unhideWhenUsed="1" w:qFormat="1"/>
-    <w:lsdException w:name="heading 3" w:uiPriority="9" w:semiHidden="1" w:unhideWhenUsed="1" w:qFormat="1"/>
-    <w:lsdException w:name="heading 4" w:uiPriority="9" w:semiHidden="1" w:unhideWhenUsed="1" w:qFormat="1"/>
-    <w:lsdException w:name="heading 5" w:uiPriority="9" w:semiHidden="1" w:unhideWhenUsed="1" w:qFormat="1"/>
-    <w:lsdException w:name="heading 6" w:uiPriority="9" w:semiHidden="1" w:unhideWhenUsed="1" w:qFormat="1"/>
-    <w:lsdException w:name="heading 7" w:uiPriority="9" w:semiHidden="1" w:unhideWhenUsed="1" w:qFormat="1"/>
-    <w:lsdException w:name="heading 8" w:uiPriority="9" w:semiHidden="1" w:unhideWhenUsed="1" w:qFormat="1"/>
-    <w:lsdException w:name="heading 9" w:uiPriority="9" w:semiHidden="1" w:unhideWhenUsed="1" w:qFormat="1"/>
+    <w:lsdException w:name="heading 2" w:semiHidden="1" w:uiPriority="9" w:unhideWhenUsed="1" w:qFormat="1"/>
+    <w:lsdException w:name="heading 3" w:semiHidden="1" w:uiPriority="9" w:unhideWhenUsed="1" w:qFormat="1"/>
+    <w:lsdException w:name="heading 4" w:semiHidden="1" w:uiPriority="9" w:unhideWhenUsed="1" w:qFormat="1"/>
+    <w:lsdException w:name="heading 5" w:semiHidden="1" w:uiPriority="9" w:unhideWhenUsed="1" w:qFormat="1"/>
+    <w:lsdException w:name="heading 6" w:semiHidden="1" w:uiPriority="9" w:unhideWhenUsed="1" w:qFormat="1"/>
+    <w:lsdException w:name="heading 7" w:semiHidden="1" w:uiPriority="9" w:unhideWhenUsed="1" w:qFormat="1"/>
+    <w:lsdException w:name="heading 8" w:semiHidden="1" w:uiPriority="9" w:unhideWhenUsed="1" w:qFormat="1"/>
+    <w:lsdException w:name="heading 9" w:semiHidden="1" w:uiPriority="9" w:unhideWhenUsed="1" w:qFormat="1"/>
     <w:lsdException w:name="index 1" w:semiHidden="1" w:unhideWhenUsed="1"/>
     <w:lsdException w:name="index 2" w:semiHidden="1" w:unhideWhenUsed="1"/>
     <w:lsdException w:name="index 3" w:semiHidden="1" w:unhideWhenUsed="1"/>
@@ -1603,22 +1509,22 @@
     <w:lsdException w:name="index 7" w:semiHidden="1" w:unhideWhenUsed="1"/>
     <w:lsdException w:name="index 8" w:semiHidden="1" w:unhideWhenUsed="1"/>
     <w:lsdException w:name="index 9" w:semiHidden="1" w:unhideWhenUsed="1"/>
-    <w:lsdException w:name="toc 1" w:uiPriority="39" w:semiHidden="1" w:unhideWhenUsed="1"/>
-    <w:lsdException w:name="toc 2" w:uiPriority="39" w:semiHidden="1" w:unhideWhenUsed="1"/>
-    <w:lsdException w:name="toc 3" w:uiPriority="39" w:semiHidden="1" w:unhideWhenUsed="1"/>
-    <w:lsdException w:name="toc 4" w:uiPriority="39" w:semiHidden="1" w:unhideWhenUsed="1"/>
-    <w:lsdException w:name="toc 5" w:uiPriority="39" w:semiHidden="1" w:unhideWhenUsed="1"/>
-    <w:lsdException w:name="toc 6" w:uiPriority="39" w:semiHidden="1" w:unhideWhenUsed="1"/>
-    <w:lsdException w:name="toc 7" w:uiPriority="39" w:semiHidden="1" w:unhideWhenUsed="1"/>
-    <w:lsdException w:name="toc 8" w:uiPriority="39" w:semiHidden="1" w:unhideWhenUsed="1"/>
-    <w:lsdException w:name="toc 9" w:uiPriority="39" w:semiHidden="1" w:unhideWhenUsed="1"/>
+    <w:lsdException w:name="toc 1" w:semiHidden="1" w:uiPriority="39" w:unhideWhenUsed="1"/>
+    <w:lsdException w:name="toc 2" w:semiHidden="1" w:uiPriority="39" w:unhideWhenUsed="1"/>
+    <w:lsdException w:name="toc 3" w:semiHidden="1" w:uiPriority="39" w:unhideWhenUsed="1"/>
+    <w:lsdException w:name="toc 4" w:semiHidden="1" w:uiPriority="39" w:unhideWhenUsed="1"/>
+    <w:lsdException w:name="toc 5" w:semiHidden="1" w:uiPriority="39" w:unhideWhenUsed="1"/>
+    <w:lsdException w:name="toc 6" w:semiHidden="1" w:uiPriority="39" w:unhideWhenUsed="1"/>
+    <w:lsdException w:name="toc 7" w:semiHidden="1" w:uiPriority="39" w:unhideWhenUsed="1"/>
+    <w:lsdException w:name="toc 8" w:semiHidden="1" w:uiPriority="39" w:unhideWhenUsed="1"/>
+    <w:lsdException w:name="toc 9" w:semiHidden="1" w:uiPriority="39" w:unhideWhenUsed="1"/>
     <w:lsdException w:name="Normal Indent" w:semiHidden="1" w:unhideWhenUsed="1"/>
     <w:lsdException w:name="footnote text" w:semiHidden="1" w:unhideWhenUsed="1"/>
     <w:lsdException w:name="annotation text" w:semiHidden="1" w:unhideWhenUsed="1"/>
     <w:lsdException w:name="header" w:semiHidden="1" w:unhideWhenUsed="1"/>
     <w:lsdException w:name="footer" w:semiHidden="1" w:unhideWhenUsed="1"/>
     <w:lsdException w:name="index heading" w:semiHidden="1" w:unhideWhenUsed="1"/>
-    <w:lsdException w:name="caption" w:uiPriority="35" w:semiHidden="1" w:unhideWhenUsed="1" w:qFormat="1"/>
+    <w:lsdException w:name="caption" w:semiHidden="1" w:uiPriority="35" w:unhideWhenUsed="1" w:qFormat="1"/>
     <w:lsdException w:name="table of figures" w:semiHidden="1" w:unhideWhenUsed="1"/>
     <w:lsdException w:name="envelope address" w:semiHidden="1" w:unhideWhenUsed="1"/>
     <w:lsdException w:name="envelope return" w:semiHidden="1" w:unhideWhenUsed="1"/>
@@ -1649,7 +1555,7 @@
     <w:lsdException w:name="Title" w:uiPriority="10" w:qFormat="1"/>
     <w:lsdException w:name="Closing" w:semiHidden="1" w:unhideWhenUsed="1"/>
     <w:lsdException w:name="Signature" w:semiHidden="1" w:unhideWhenUsed="1"/>
-    <w:lsdException w:name="Default Paragraph Font" w:uiPriority="1" w:semiHidden="1" w:unhideWhenUsed="1"/>
+    <w:lsdException w:name="Default Paragraph Font" w:semiHidden="1" w:uiPriority="1" w:unhideWhenUsed="1"/>
     <w:lsdException w:name="Body Text" w:semiHidden="1" w:unhideWhenUsed="1"/>
     <w:lsdException w:name="Body Text Indent" w:semiHidden="1" w:unhideWhenUsed="1"/>
     <w:lsdException w:name="List Continue" w:semiHidden="1" w:unhideWhenUsed="1"/>
@@ -1849,8 +1755,8 @@
     <w:lsdException w:name="Subtle Reference" w:uiPriority="31" w:qFormat="1"/>
     <w:lsdException w:name="Intense Reference" w:uiPriority="32" w:qFormat="1"/>
     <w:lsdException w:name="Book Title" w:uiPriority="33" w:qFormat="1"/>
-    <w:lsdException w:name="Bibliography" w:uiPriority="37" w:semiHidden="1" w:unhideWhenUsed="1"/>
-    <w:lsdException w:name="TOC Heading" w:uiPriority="39" w:semiHidden="1" w:unhideWhenUsed="1" w:qFormat="1"/>
+    <w:lsdException w:name="Bibliography" w:semiHidden="1" w:uiPriority="37" w:unhideWhenUsed="1"/>
+    <w:lsdException w:name="TOC Heading" w:semiHidden="1" w:uiPriority="39" w:unhideWhenUsed="1" w:qFormat="1"/>
     <w:lsdException w:name="Plain Table 1" w:uiPriority="41"/>
     <w:lsdException w:name="Plain Table 2" w:uiPriority="42"/>
     <w:lsdException w:name="Plain Table 3" w:uiPriority="43"/>
@@ -1955,18 +1861,23 @@
     <w:lsdException w:name="List Table 5 Dark Accent 6" w:uiPriority="50"/>
     <w:lsdException w:name="List Table 6 Colorful Accent 6" w:uiPriority="51"/>
     <w:lsdException w:name="List Table 7 Colorful Accent 6" w:uiPriority="52"/>
+    <w:lsdException w:name="Mention" w:semiHidden="1" w:unhideWhenUsed="1"/>
+    <w:lsdException w:name="Smart Hyperlink" w:semiHidden="1" w:unhideWhenUsed="1"/>
+    <w:lsdException w:name="Hashtag" w:semiHidden="1" w:unhideWhenUsed="1"/>
+    <w:lsdException w:name="Unresolved Mention" w:semiHidden="1" w:unhideWhenUsed="1"/>
+    <w:lsdException w:name="Smart Link" w:semiHidden="1" w:unhideWhenUsed="1"/>
   </w:latentStyles>
-  <w:style w:type="paragraph" w:styleId="Normal" w:default="1">
+  <w:style w:type="paragraph" w:default="1" w:styleId="Normal">
     <w:name w:val="Normal"/>
     <w:qFormat/>
   </w:style>
-  <w:style w:type="character" w:styleId="DefaultParagraphFont" w:default="1">
+  <w:style w:type="character" w:default="1" w:styleId="DefaultParagraphFont">
     <w:name w:val="Default Paragraph Font"/>
     <w:uiPriority w:val="1"/>
     <w:semiHidden/>
     <w:unhideWhenUsed/>
   </w:style>
-  <w:style w:type="table" w:styleId="TableNormal" w:default="1">
+  <w:style w:type="table" w:default="1" w:styleId="TableNormal">
     <w:name w:val="Normal Table"/>
     <w:uiPriority w:val="99"/>
     <w:semiHidden/>
@@ -1981,21 +1892,65 @@
       </w:tblCellMar>
     </w:tblPr>
   </w:style>
-  <w:style w:type="numbering" w:styleId="NoList" w:default="1">
+  <w:style w:type="numbering" w:default="1" w:styleId="NoList">
     <w:name w:val="No List"/>
     <w:uiPriority w:val="99"/>
     <w:semiHidden/>
     <w:unhideWhenUsed/>
   </w:style>
-  <w:style xmlns:w14="http://schemas.microsoft.com/office/word/2010/wordml" xmlns:mc="http://schemas.openxmlformats.org/markup-compatibility/2006" xmlns:w="http://schemas.openxmlformats.org/wordprocessingml/2006/main" w:type="paragraph" w:styleId="ListParagraph" mc:Ignorable="w14">
-    <w:name xmlns:w="http://schemas.openxmlformats.org/wordprocessingml/2006/main" w:val="List Paragraph"/>
-    <w:basedOn xmlns:w="http://schemas.openxmlformats.org/wordprocessingml/2006/main" w:val="Normal"/>
-    <w:uiPriority xmlns:w="http://schemas.openxmlformats.org/wordprocessingml/2006/main" w:val="34"/>
-    <w:qFormat xmlns:w="http://schemas.openxmlformats.org/wordprocessingml/2006/main"/>
-    <w:pPr xmlns:w="http://schemas.openxmlformats.org/wordprocessingml/2006/main">
-      <w:ind xmlns:w="http://schemas.openxmlformats.org/wordprocessingml/2006/main" w:left="720"/>
-      <w:contextualSpacing xmlns:w="http://schemas.openxmlformats.org/wordprocessingml/2006/main"/>
+  <w:style w:type="paragraph" w:styleId="ListParagraph">
+    <w:name w:val="List Paragraph"/>
+    <w:basedOn w:val="Normal"/>
+    <w:uiPriority w:val="34"/>
+    <w:qFormat/>
+    <w:pPr>
+      <w:ind w:left="720"/>
+      <w:contextualSpacing/>
     </w:pPr>
+  </w:style>
+  <w:style w:type="paragraph" w:styleId="Header">
+    <w:name w:val="header"/>
+    <w:basedOn w:val="Normal"/>
+    <w:link w:val="HeaderChar"/>
+    <w:uiPriority w:val="99"/>
+    <w:unhideWhenUsed/>
+    <w:rsid w:val="0074316F"/>
+    <w:pPr>
+      <w:tabs>
+        <w:tab w:val="center" w:pos="4680"/>
+        <w:tab w:val="right" w:pos="9360"/>
+      </w:tabs>
+      <w:spacing w:after="0" w:line="240" w:lineRule="auto"/>
+    </w:pPr>
+  </w:style>
+  <w:style w:type="character" w:customStyle="1" w:styleId="HeaderChar">
+    <w:name w:val="Header Char"/>
+    <w:basedOn w:val="DefaultParagraphFont"/>
+    <w:link w:val="Header"/>
+    <w:uiPriority w:val="99"/>
+    <w:rsid w:val="0074316F"/>
+  </w:style>
+  <w:style w:type="paragraph" w:styleId="Footer">
+    <w:name w:val="footer"/>
+    <w:basedOn w:val="Normal"/>
+    <w:link w:val="FooterChar"/>
+    <w:uiPriority w:val="99"/>
+    <w:unhideWhenUsed/>
+    <w:rsid w:val="0074316F"/>
+    <w:pPr>
+      <w:tabs>
+        <w:tab w:val="center" w:pos="4680"/>
+        <w:tab w:val="right" w:pos="9360"/>
+      </w:tabs>
+      <w:spacing w:after="0" w:line="240" w:lineRule="auto"/>
+    </w:pPr>
+  </w:style>
+  <w:style w:type="character" w:customStyle="1" w:styleId="FooterChar">
+    <w:name w:val="Footer Char"/>
+    <w:basedOn w:val="DefaultParagraphFont"/>
+    <w:link w:val="Footer"/>
+    <w:uiPriority w:val="99"/>
+    <w:rsid w:val="0074316F"/>
   </w:style>
 </w:styles>
 </file>
@@ -2262,8 +2217,8 @@
 </file>
 
 <file path=customXml/item1.xml><?xml version="1.0" encoding="utf-8"?>
-<ct:contentTypeSchema xmlns:ct="http://schemas.microsoft.com/office/2006/metadata/contentType" xmlns:ma="http://schemas.microsoft.com/office/2006/metadata/properties/metaAttributes" ct:_="" ma:_="" ma:contentTypeName="Document" ma:contentTypeID="0x010100BCAB26B0D8085F48A9144F3A5DA03370" ma:contentTypeVersion="16" ma:contentTypeDescription="Create a new document." ma:contentTypeScope="" ma:versionID="6126d18dd34a033e834faa43c7012a8f">
-  <xsd:schema xmlns:xsd="http://www.w3.org/2001/XMLSchema" xmlns:xs="http://www.w3.org/2001/XMLSchema" xmlns:p="http://schemas.microsoft.com/office/2006/metadata/properties" xmlns:ns1="http://schemas.microsoft.com/sharepoint/v3" xmlns:ns2="4ffa91fb-a0ff-4ac5-b2db-65c790d184a4" xmlns:ns3="http://schemas.microsoft.com/sharepoint.v3" xmlns:ns4="http://schemas.microsoft.com/sharepoint/v3/fields" xmlns:ns5="c3fe2bc6-81ec-4aad-a296-b74ae9f31a66" xmlns:ns6="8f0ccb0b-2b45-4ecf-807d-d8fd9145fac4" targetNamespace="http://schemas.microsoft.com/office/2006/metadata/properties" ma:root="true" ma:fieldsID="6017fc57cf11e672346f592896667005" ns1:_="" ns2:_="" ns3:_="" ns4:_="" ns5:_="" ns6:_="">
+<ct:contentTypeSchema xmlns:ct="http://schemas.microsoft.com/office/2006/metadata/contentType" xmlns:ma="http://schemas.microsoft.com/office/2006/metadata/properties/metaAttributes" ct:_="" ma:_="" ma:contentTypeName="Document" ma:contentTypeID="0x010100BCAB26B0D8085F48A9144F3A5DA03370" ma:contentTypeVersion="18" ma:contentTypeDescription="Create a new document." ma:contentTypeScope="" ma:versionID="006fc7756235417defccc7e0165cd4c6">
+  <xsd:schema xmlns:xsd="http://www.w3.org/2001/XMLSchema" xmlns:xs="http://www.w3.org/2001/XMLSchema" xmlns:p="http://schemas.microsoft.com/office/2006/metadata/properties" xmlns:ns1="http://schemas.microsoft.com/sharepoint/v3" xmlns:ns2="4ffa91fb-a0ff-4ac5-b2db-65c790d184a4" xmlns:ns3="http://schemas.microsoft.com/sharepoint.v3" xmlns:ns4="http://schemas.microsoft.com/sharepoint/v3/fields" xmlns:ns5="c3fe2bc6-81ec-4aad-a296-b74ae9f31a66" xmlns:ns6="8f0ccb0b-2b45-4ecf-807d-d8fd9145fac4" targetNamespace="http://schemas.microsoft.com/office/2006/metadata/properties" ma:root="true" ma:fieldsID="416d1eedb3f530b4845cdd334edb97e3" ns1:_="" ns2:_="" ns3:_="" ns4:_="" ns5:_="" ns6:_="">
     <xsd:import namespace="http://schemas.microsoft.com/sharepoint/v3"/>
     <xsd:import namespace="4ffa91fb-a0ff-4ac5-b2db-65c790d184a4"/>
     <xsd:import namespace="http://schemas.microsoft.com/sharepoint.v3"/>
@@ -2306,6 +2261,8 @@
                 <xsd:element ref="ns5:lcf76f155ced4ddcb4097134ff3c332f" minOccurs="0"/>
                 <xsd:element ref="ns1:_ip_UnifiedCompliancePolicyProperties" minOccurs="0"/>
                 <xsd:element ref="ns1:_ip_UnifiedCompliancePolicyUIAction" minOccurs="0"/>
+                <xsd:element ref="ns5:MediaServiceObjectDetectorVersions" minOccurs="0"/>
+                <xsd:element ref="ns5:slidedeckversion" minOccurs="0"/>
               </xsd:all>
             </xsd:complexType>
           </xsd:element>
@@ -2581,6 +2538,20 @@
           <xsd:element ref="pc:Terms" minOccurs="0" maxOccurs="1"/>
         </xsd:sequence>
       </xsd:complexType>
+    </xsd:element>
+    <xsd:element name="MediaServiceObjectDetectorVersions" ma:index="42" nillable="true" ma:displayName="MediaServiceObjectDetectorVersions" ma:hidden="true" ma:indexed="true" ma:internalName="MediaServiceObjectDetectorVersions" ma:readOnly="true">
+      <xsd:simpleType>
+        <xsd:restriction base="dms:Text"/>
+      </xsd:simpleType>
+    </xsd:element>
+    <xsd:element name="slidedeckversion" ma:index="43" nillable="true" ma:displayName="slidedeck version" ma:format="Dropdown" ma:internalName="slidedeckversion">
+      <xsd:simpleType>
+        <xsd:restriction base="dms:Choice">
+          <xsd:enumeration value="FINAL"/>
+          <xsd:enumeration value="STILL DRAFTY"/>
+          <xsd:enumeration value="Choice 3"/>
+        </xsd:restriction>
+      </xsd:simpleType>
     </xsd:element>
   </xsd:schema>
   <xsd:schema xmlns:xsd="http://www.w3.org/2001/XMLSchema" xmlns:xs="http://www.w3.org/2001/XMLSchema" xmlns:dms="http://schemas.microsoft.com/office/2006/documentManagement/types" xmlns:pc="http://schemas.microsoft.com/office/infopath/2007/PartnerControls" targetNamespace="8f0ccb0b-2b45-4ecf-807d-d8fd9145fac4" elementFormDefault="qualified">
@@ -2713,8 +2684,55 @@
 </file>
 
 <file path=customXml/item2.xml><?xml version="1.0" encoding="utf-8"?>
-<?mso-contentType ?>
-<SharedContentType xmlns="Microsoft.SharePoint.Taxonomy.ContentTypeSync" SourceId="29f62856-1543-49d4-a736-4569d363f533" ContentTypeId="0x0101" PreviousValue="false"/>
+<p:properties xmlns:p="http://schemas.microsoft.com/office/2006/metadata/properties" xmlns:xsi="http://www.w3.org/2001/XMLSchema-instance" xmlns:pc="http://schemas.microsoft.com/office/infopath/2007/PartnerControls">
+  <documentManagement>
+    <SharedWithUsers xmlns="8f0ccb0b-2b45-4ecf-807d-d8fd9145fac4">
+      <UserInfo>
+        <DisplayName/>
+        <AccountId xsi:nil="true"/>
+        <AccountType/>
+      </UserInfo>
+    </SharedWithUsers>
+    <lcf76f155ced4ddcb4097134ff3c332f xmlns="c3fe2bc6-81ec-4aad-a296-b74ae9f31a66">
+      <Terms xmlns="http://schemas.microsoft.com/office/infopath/2007/PartnerControls"/>
+    </lcf76f155ced4ddcb4097134ff3c332f>
+    <_Source xmlns="http://schemas.microsoft.com/sharepoint/v3/fields" xsi:nil="true"/>
+    <Language xmlns="http://schemas.microsoft.com/sharepoint/v3">English</Language>
+    <_ip_UnifiedCompliancePolicyUIAction xmlns="http://schemas.microsoft.com/sharepoint/v3" xsi:nil="true"/>
+    <j747ac98061d40f0aa7bd47e1db5675d xmlns="4ffa91fb-a0ff-4ac5-b2db-65c790d184a4">
+      <Terms xmlns="http://schemas.microsoft.com/office/infopath/2007/PartnerControls"/>
+    </j747ac98061d40f0aa7bd47e1db5675d>
+    <External_x0020_Contributor xmlns="4ffa91fb-a0ff-4ac5-b2db-65c790d184a4" xsi:nil="true"/>
+    <TaxKeywordTaxHTField xmlns="4ffa91fb-a0ff-4ac5-b2db-65c790d184a4">
+      <Terms xmlns="http://schemas.microsoft.com/office/infopath/2007/PartnerControls"/>
+    </TaxKeywordTaxHTField>
+    <Record xmlns="4ffa91fb-a0ff-4ac5-b2db-65c790d184a4">Shared</Record>
+    <_ip_UnifiedCompliancePolicyProperties xmlns="http://schemas.microsoft.com/sharepoint/v3" xsi:nil="true"/>
+    <Rights xmlns="4ffa91fb-a0ff-4ac5-b2db-65c790d184a4" xsi:nil="true"/>
+    <Document_x0020_Creation_x0020_Date xmlns="4ffa91fb-a0ff-4ac5-b2db-65c790d184a4">2023-09-28T20:21:37+00:00</Document_x0020_Creation_x0020_Date>
+    <EPA_x0020_Office xmlns="4ffa91fb-a0ff-4ac5-b2db-65c790d184a4" xsi:nil="true"/>
+    <CategoryDescription xmlns="http://schemas.microsoft.com/sharepoint.v3" xsi:nil="true"/>
+    <Identifier xmlns="4ffa91fb-a0ff-4ac5-b2db-65c790d184a4" xsi:nil="true"/>
+    <_Coverage xmlns="http://schemas.microsoft.com/sharepoint/v3/fields" xsi:nil="true"/>
+    <Creator xmlns="4ffa91fb-a0ff-4ac5-b2db-65c790d184a4">
+      <UserInfo>
+        <DisplayName/>
+        <AccountId xsi:nil="true"/>
+        <AccountType/>
+      </UserInfo>
+    </Creator>
+    <EPA_x0020_Related_x0020_Documents xmlns="4ffa91fb-a0ff-4ac5-b2db-65c790d184a4" xsi:nil="true"/>
+    <EPA_x0020_Contributor xmlns="4ffa91fb-a0ff-4ac5-b2db-65c790d184a4">
+      <UserInfo>
+        <DisplayName/>
+        <AccountId xsi:nil="true"/>
+        <AccountType/>
+      </UserInfo>
+    </EPA_x0020_Contributor>
+    <TaxCatchAll xmlns="4ffa91fb-a0ff-4ac5-b2db-65c790d184a4" xsi:nil="true"/>
+    <slidedeckversion xmlns="c3fe2bc6-81ec-4aad-a296-b74ae9f31a66" xsi:nil="true"/>
+  </documentManagement>
+</p:properties>
 </file>
 
 <file path=customXml/item3.xml><?xml version="1.0" encoding="utf-8"?>
@@ -2727,61 +2745,32 @@
 </file>
 
 <file path=customXml/item4.xml><?xml version="1.0" encoding="utf-8"?>
-<p:properties xmlns:p="http://schemas.microsoft.com/office/2006/metadata/properties" xmlns:xsi="http://www.w3.org/2001/XMLSchema-instance" xmlns:pc="http://schemas.microsoft.com/office/infopath/2007/PartnerControls">
-  <documentManagement>
-    <_Coverage xmlns="http://schemas.microsoft.com/sharepoint/v3/fields" xsi:nil="true"/>
-    <Record xmlns="4ffa91fb-a0ff-4ac5-b2db-65c790d184a4">Shared</Record>
-    <EPA_x0020_Office xmlns="4ffa91fb-a0ff-4ac5-b2db-65c790d184a4" xsi:nil="true"/>
-    <Document_x0020_Creation_x0020_Date xmlns="4ffa91fb-a0ff-4ac5-b2db-65c790d184a4">2023-03-28T20:28:08+00:00</Document_x0020_Creation_x0020_Date>
-    <EPA_x0020_Related_x0020_Documents xmlns="4ffa91fb-a0ff-4ac5-b2db-65c790d184a4" xsi:nil="true"/>
-    <_Source xmlns="http://schemas.microsoft.com/sharepoint/v3/fields" xsi:nil="true"/>
-    <CategoryDescription xmlns="http://schemas.microsoft.com/sharepoint.v3" xsi:nil="true"/>
-    <EPA_x0020_Contributor xmlns="4ffa91fb-a0ff-4ac5-b2db-65c790d184a4">
-      <UserInfo>
-        <DisplayName/>
-        <AccountId xsi:nil="true"/>
-        <AccountType/>
-      </UserInfo>
-    </EPA_x0020_Contributor>
-    <lcf76f155ced4ddcb4097134ff3c332f xmlns="c3fe2bc6-81ec-4aad-a296-b74ae9f31a66">
-      <Terms xmlns="http://schemas.microsoft.com/office/infopath/2007/PartnerControls"/>
-    </lcf76f155ced4ddcb4097134ff3c332f>
-    <TaxCatchAll xmlns="4ffa91fb-a0ff-4ac5-b2db-65c790d184a4" xsi:nil="true"/>
-    <TaxKeywordTaxHTField xmlns="4ffa91fb-a0ff-4ac5-b2db-65c790d184a4">
-      <Terms xmlns="http://schemas.microsoft.com/office/infopath/2007/PartnerControls"/>
-    </TaxKeywordTaxHTField>
-    <Rights xmlns="4ffa91fb-a0ff-4ac5-b2db-65c790d184a4" xsi:nil="true"/>
-    <External_x0020_Contributor xmlns="4ffa91fb-a0ff-4ac5-b2db-65c790d184a4" xsi:nil="true"/>
-    <Identifier xmlns="4ffa91fb-a0ff-4ac5-b2db-65c790d184a4" xsi:nil="true"/>
-    <_ip_UnifiedCompliancePolicyUIAction xmlns="http://schemas.microsoft.com/sharepoint/v3" xsi:nil="true"/>
-    <Creator xmlns="4ffa91fb-a0ff-4ac5-b2db-65c790d184a4">
-      <UserInfo>
-        <DisplayName/>
-        <AccountId xsi:nil="true"/>
-        <AccountType/>
-      </UserInfo>
-    </Creator>
-    <_ip_UnifiedCompliancePolicyProperties xmlns="http://schemas.microsoft.com/sharepoint/v3" xsi:nil="true"/>
-    <Language xmlns="http://schemas.microsoft.com/sharepoint/v3">English</Language>
-    <j747ac98061d40f0aa7bd47e1db5675d xmlns="4ffa91fb-a0ff-4ac5-b2db-65c790d184a4">
-      <Terms xmlns="http://schemas.microsoft.com/office/infopath/2007/PartnerControls"/>
-    </j747ac98061d40f0aa7bd47e1db5675d>
-  </documentManagement>
-</p:properties>
+<?mso-contentType ?>
+<SharedContentType xmlns="Microsoft.SharePoint.Taxonomy.ContentTypeSync" SourceId="29f62856-1543-49d4-a736-4569d363f533" ContentTypeId="0x0101" PreviousValue="false"/>
 </file>
 
 <file path=customXml/itemProps1.xml><?xml version="1.0" encoding="utf-8"?>
-<ds:datastoreItem xmlns:ds="http://schemas.openxmlformats.org/officeDocument/2006/customXml" ds:itemID="{C4191DA7-678E-4973-ABDA-6F4E5C32DFB9}"/>
+<ds:datastoreItem xmlns:ds="http://schemas.openxmlformats.org/officeDocument/2006/customXml" ds:itemID="{48539D48-4724-4A65-B125-1FFAAEE56B5B}"/>
 </file>
 
 <file path=customXml/itemProps2.xml><?xml version="1.0" encoding="utf-8"?>
-<ds:datastoreItem xmlns:ds="http://schemas.openxmlformats.org/officeDocument/2006/customXml" ds:itemID="{8AE65FEF-E5B8-4F08-B9F6-EE5ED783DBF7}"/>
+<ds:datastoreItem xmlns:ds="http://schemas.openxmlformats.org/officeDocument/2006/customXml" ds:itemID="{A830CDBF-3113-4A7D-8F6F-97F8338155D8}">
+  <ds:schemaRefs>
+    <ds:schemaRef ds:uri="http://schemas.microsoft.com/office/2006/metadata/properties"/>
+    <ds:schemaRef ds:uri="http://schemas.microsoft.com/office/infopath/2007/PartnerControls"/>
+    <ds:schemaRef ds:uri="6abd40b1-255a-4c6d-9f51-0ab055223958"/>
+  </ds:schemaRefs>
+</ds:datastoreItem>
 </file>
 
 <file path=customXml/itemProps3.xml><?xml version="1.0" encoding="utf-8"?>
-<ds:datastoreItem xmlns:ds="http://schemas.openxmlformats.org/officeDocument/2006/customXml" ds:itemID="{42EE00FA-6FEA-4192-BAE4-E282B788B2AA}"/>
+<ds:datastoreItem xmlns:ds="http://schemas.openxmlformats.org/officeDocument/2006/customXml" ds:itemID="{42EE00FA-6FEA-4192-BAE4-E282B788B2AA}">
+  <ds:schemaRefs>
+    <ds:schemaRef ds:uri="http://schemas.microsoft.com/sharepoint/v3/contenttype/forms"/>
+  </ds:schemaRefs>
+</ds:datastoreItem>
 </file>
 
 <file path=customXml/itemProps4.xml><?xml version="1.0" encoding="utf-8"?>
-<ds:datastoreItem xmlns:ds="http://schemas.openxmlformats.org/officeDocument/2006/customXml" ds:itemID="{A830CDBF-3113-4A7D-8F6F-97F8338155D8}"/>
+<ds:datastoreItem xmlns:ds="http://schemas.openxmlformats.org/officeDocument/2006/customXml" ds:itemID="{F172F7F9-3405-431F-9B7A-4DA0E2541422}"/>
 </file>